--- a/docs/Лабораторная работа № 2.docx
+++ b/docs/Лабораторная работа № 2.docx
@@ -177,15 +177,25 @@
           <w:rFonts w:ascii="Times New Roman" w:eastAsia="Times New Roman" w:hAnsi="Times New Roman" w:cs="Times New Roman"/>
           <w:sz w:val="28"/>
           <w:szCs w:val="28"/>
-        </w:rPr>
-      </w:pPr>
-      <w:r>
-        <w:rPr>
-          <w:rFonts w:ascii="Times New Roman" w:eastAsia="Times New Roman" w:hAnsi="Times New Roman" w:cs="Times New Roman"/>
-          <w:sz w:val="28"/>
-          <w:szCs w:val="28"/>
-        </w:rPr>
-        <w:t>Лабораторная работа № 1</w:t>
+          <w:lang w:val="ru-RU"/>
+        </w:rPr>
+      </w:pPr>
+      <w:r>
+        <w:rPr>
+          <w:rFonts w:ascii="Times New Roman" w:eastAsia="Times New Roman" w:hAnsi="Times New Roman" w:cs="Times New Roman"/>
+          <w:sz w:val="28"/>
+          <w:szCs w:val="28"/>
+        </w:rPr>
+        <w:t xml:space="preserve">Лабораторная работа № </w:t>
+      </w:r>
+      <w:r>
+        <w:rPr>
+          <w:rFonts w:ascii="Times New Roman" w:eastAsia="Times New Roman" w:hAnsi="Times New Roman" w:cs="Times New Roman"/>
+          <w:sz w:val="28"/>
+          <w:szCs w:val="28"/>
+          <w:lang w:val="ru-RU"/>
+        </w:rPr>
+        <w:t>2</w:t>
       </w:r>
     </w:p>
     <w:p>
@@ -203,7 +213,24 @@
           <w:sz w:val="28"/>
           <w:szCs w:val="28"/>
         </w:rPr>
-        <w:t>«Структура программы на Си. Функции ввода-вывода.»</w:t>
+        <w:t>«</w:t>
+      </w:r>
+      <w:r>
+        <w:rPr>
+          <w:rFonts w:ascii="Times New Roman" w:eastAsia="Times New Roman" w:hAnsi="Times New Roman" w:cs="Times New Roman"/>
+          <w:sz w:val="28"/>
+          <w:szCs w:val="28"/>
+          <w:lang w:val="ru-RU"/>
+        </w:rPr>
+        <w:t>Операторы цикла</w:t>
+      </w:r>
+      <w:r>
+        <w:rPr>
+          <w:rFonts w:ascii="Times New Roman" w:eastAsia="Times New Roman" w:hAnsi="Times New Roman" w:cs="Times New Roman"/>
+          <w:sz w:val="28"/>
+          <w:szCs w:val="28"/>
+        </w:rPr>
+        <w:t>.»</w:t>
       </w:r>
     </w:p>
     <w:p>
@@ -368,29 +395,110 @@
     </w:p>
     <w:p>
       <w:pPr>
-        <w:jc w:val="center"/>
-        <w:rPr>
-          <w:rFonts w:ascii="Times New Roman" w:eastAsia="Times New Roman" w:hAnsi="Times New Roman" w:cs="Times New Roman"/>
-          <w:sz w:val="28"/>
-          <w:szCs w:val="28"/>
-        </w:rPr>
-      </w:pPr>
-    </w:p>
-    <w:p>
-      <w:pPr>
-        <w:rPr>
-          <w:rFonts w:ascii="Times New Roman" w:eastAsia="Times New Roman" w:hAnsi="Times New Roman" w:cs="Times New Roman"/>
-          <w:sz w:val="28"/>
-          <w:szCs w:val="28"/>
-        </w:rPr>
-      </w:pPr>
-      <w:r>
-        <w:rPr>
-          <w:rFonts w:ascii="Times New Roman" w:eastAsia="Times New Roman" w:hAnsi="Times New Roman" w:cs="Times New Roman"/>
-          <w:sz w:val="28"/>
-          <w:szCs w:val="28"/>
-        </w:rPr>
-        <w:t xml:space="preserve">      Проверил</w:t>
+        <w:rPr>
+          <w:rFonts w:ascii="Times New Roman" w:eastAsia="Times New Roman" w:hAnsi="Times New Roman" w:cs="Times New Roman"/>
+          <w:sz w:val="28"/>
+          <w:szCs w:val="28"/>
+        </w:rPr>
+      </w:pPr>
+      <w:r>
+        <w:rPr>
+          <w:rFonts w:ascii="Times New Roman" w:eastAsia="Times New Roman" w:hAnsi="Times New Roman" w:cs="Times New Roman"/>
+          <w:sz w:val="28"/>
+          <w:szCs w:val="28"/>
+        </w:rPr>
+        <w:t xml:space="preserve">      </w:t>
+      </w:r>
+      <w:r>
+        <w:rPr>
+          <w:rFonts w:ascii="Times New Roman" w:eastAsia="Times New Roman" w:hAnsi="Times New Roman" w:cs="Times New Roman"/>
+          <w:sz w:val="28"/>
+          <w:szCs w:val="28"/>
+          <w:lang w:val="ru-RU"/>
+        </w:rPr>
+        <w:t>Выполнил</w:t>
+      </w:r>
+      <w:proofErr w:type="gramStart"/>
+      <w:r>
+        <w:rPr>
+          <w:rFonts w:ascii="Times New Roman" w:eastAsia="Times New Roman" w:hAnsi="Times New Roman" w:cs="Times New Roman"/>
+          <w:sz w:val="28"/>
+          <w:szCs w:val="28"/>
+        </w:rPr>
+        <w:t xml:space="preserve">: </w:t>
+      </w:r>
+      <w:r>
+        <w:rPr>
+          <w:rFonts w:ascii="Times New Roman" w:eastAsia="Times New Roman" w:hAnsi="Times New Roman" w:cs="Times New Roman"/>
+          <w:sz w:val="28"/>
+          <w:szCs w:val="28"/>
+        </w:rPr>
+        <w:tab/>
+      </w:r>
+      <w:r>
+        <w:rPr>
+          <w:rFonts w:ascii="Times New Roman" w:eastAsia="Times New Roman" w:hAnsi="Times New Roman" w:cs="Times New Roman"/>
+          <w:sz w:val="28"/>
+          <w:szCs w:val="28"/>
+        </w:rPr>
+        <w:tab/>
+      </w:r>
+      <w:r>
+        <w:rPr>
+          <w:rFonts w:ascii="Times New Roman" w:eastAsia="Times New Roman" w:hAnsi="Times New Roman" w:cs="Times New Roman"/>
+          <w:sz w:val="28"/>
+          <w:szCs w:val="28"/>
+        </w:rPr>
+        <w:tab/>
+      </w:r>
+      <w:r>
+        <w:rPr>
+          <w:rFonts w:ascii="Times New Roman" w:eastAsia="Times New Roman" w:hAnsi="Times New Roman" w:cs="Times New Roman"/>
+          <w:sz w:val="28"/>
+          <w:szCs w:val="28"/>
+        </w:rPr>
+        <w:tab/>
+      </w:r>
+      <w:r>
+        <w:rPr>
+          <w:rFonts w:ascii="Times New Roman" w:eastAsia="Times New Roman" w:hAnsi="Times New Roman" w:cs="Times New Roman"/>
+          <w:sz w:val="28"/>
+          <w:szCs w:val="28"/>
+        </w:rPr>
+        <w:tab/>
+      </w:r>
+      <w:r>
+        <w:rPr>
+          <w:rFonts w:ascii="Times New Roman" w:eastAsia="Times New Roman" w:hAnsi="Times New Roman" w:cs="Times New Roman"/>
+          <w:sz w:val="28"/>
+          <w:szCs w:val="28"/>
+        </w:rPr>
+        <w:tab/>
+      </w:r>
+      <w:r>
+        <w:rPr>
+          <w:rFonts w:ascii="Times New Roman" w:eastAsia="Times New Roman" w:hAnsi="Times New Roman" w:cs="Times New Roman"/>
+          <w:sz w:val="28"/>
+          <w:szCs w:val="28"/>
+        </w:rPr>
+        <w:tab/>
+      </w:r>
+      <w:r>
+        <w:rPr>
+          <w:rFonts w:ascii="Times New Roman" w:eastAsia="Times New Roman" w:hAnsi="Times New Roman" w:cs="Times New Roman"/>
+          <w:sz w:val="28"/>
+          <w:szCs w:val="28"/>
+        </w:rPr>
+        <w:tab/>
+      </w:r>
+      <w:r>
+        <w:rPr>
+          <w:rFonts w:ascii="Times New Roman" w:eastAsia="Times New Roman" w:hAnsi="Times New Roman" w:cs="Times New Roman"/>
+          <w:sz w:val="28"/>
+          <w:szCs w:val="28"/>
+          <w:lang w:val="ru-RU"/>
+        </w:rPr>
+        <w:t>Проверил</w:t>
       </w:r>
       <w:r>
         <w:rPr>
@@ -401,7 +509,7 @@
         </w:rPr>
         <w:t>а</w:t>
       </w:r>
-      <w:proofErr w:type="gramStart"/>
+      <w:proofErr w:type="gramEnd"/>
       <w:r>
         <w:rPr>
           <w:rFonts w:ascii="Times New Roman" w:eastAsia="Times New Roman" w:hAnsi="Times New Roman" w:cs="Times New Roman"/>
@@ -410,6 +518,34 @@
         </w:rPr>
         <w:t xml:space="preserve">: </w:t>
       </w:r>
+    </w:p>
+    <w:p>
+      <w:pPr>
+        <w:ind w:left="708" w:hanging="708"/>
+        <w:rPr>
+          <w:rFonts w:ascii="Times New Roman" w:eastAsia="Times New Roman" w:hAnsi="Times New Roman" w:cs="Times New Roman"/>
+          <w:sz w:val="28"/>
+          <w:szCs w:val="28"/>
+          <w:lang w:val="ru-RU"/>
+        </w:rPr>
+      </w:pPr>
+      <w:r>
+        <w:rPr>
+          <w:rFonts w:ascii="Times New Roman" w:eastAsia="Times New Roman" w:hAnsi="Times New Roman" w:cs="Times New Roman"/>
+          <w:sz w:val="28"/>
+          <w:szCs w:val="28"/>
+        </w:rPr>
+        <w:t xml:space="preserve">      </w:t>
+      </w:r>
+      <w:r>
+        <w:rPr>
+          <w:rFonts w:ascii="Times New Roman" w:eastAsia="Times New Roman" w:hAnsi="Times New Roman" w:cs="Times New Roman"/>
+          <w:sz w:val="28"/>
+          <w:szCs w:val="28"/>
+          <w:lang w:val="ru-RU"/>
+        </w:rPr>
+        <w:t>студ. гр. 250504(пг.2)</w:t>
+      </w:r>
       <w:r>
         <w:rPr>
           <w:rFonts w:ascii="Times New Roman" w:eastAsia="Times New Roman" w:hAnsi="Times New Roman" w:cs="Times New Roman"/>
@@ -447,6 +583,15 @@
           <w:rFonts w:ascii="Times New Roman" w:eastAsia="Times New Roman" w:hAnsi="Times New Roman" w:cs="Times New Roman"/>
           <w:sz w:val="28"/>
           <w:szCs w:val="28"/>
+          <w:lang w:val="ru-RU"/>
+        </w:rPr>
+        <w:t xml:space="preserve">       </w:t>
+      </w:r>
+      <w:r>
+        <w:rPr>
+          <w:rFonts w:ascii="Times New Roman" w:eastAsia="Times New Roman" w:hAnsi="Times New Roman" w:cs="Times New Roman"/>
+          <w:sz w:val="28"/>
+          <w:szCs w:val="28"/>
         </w:rPr>
         <w:tab/>
       </w:r>
@@ -463,75 +608,9 @@
           <w:rFonts w:ascii="Times New Roman" w:eastAsia="Times New Roman" w:hAnsi="Times New Roman" w:cs="Times New Roman"/>
           <w:sz w:val="28"/>
           <w:szCs w:val="28"/>
-        </w:rPr>
-        <w:tab/>
-      </w:r>
-      <w:r>
-        <w:rPr>
-          <w:rFonts w:ascii="Times New Roman" w:eastAsia="Times New Roman" w:hAnsi="Times New Roman" w:cs="Times New Roman"/>
-          <w:sz w:val="28"/>
-          <w:szCs w:val="28"/>
-        </w:rPr>
-        <w:tab/>
-        <w:t>Выполнил</w:t>
-      </w:r>
-      <w:proofErr w:type="gramEnd"/>
-      <w:r>
-        <w:rPr>
-          <w:rFonts w:ascii="Times New Roman" w:eastAsia="Times New Roman" w:hAnsi="Times New Roman" w:cs="Times New Roman"/>
-          <w:sz w:val="28"/>
-          <w:szCs w:val="28"/>
-        </w:rPr>
-        <w:t xml:space="preserve">: </w:t>
-      </w:r>
-    </w:p>
-    <w:p>
-      <w:pPr>
-        <w:rPr>
-          <w:rFonts w:ascii="Times New Roman" w:eastAsia="Times New Roman" w:hAnsi="Times New Roman" w:cs="Times New Roman"/>
-          <w:sz w:val="28"/>
-          <w:szCs w:val="28"/>
-        </w:rPr>
-      </w:pPr>
-      <w:r>
-        <w:rPr>
-          <w:rFonts w:ascii="Times New Roman" w:eastAsia="Times New Roman" w:hAnsi="Times New Roman" w:cs="Times New Roman"/>
-          <w:sz w:val="28"/>
-          <w:szCs w:val="28"/>
-        </w:rPr>
-        <w:t xml:space="preserve">      Скиба И. Г.</w:t>
-      </w:r>
-      <w:r>
-        <w:rPr>
-          <w:rFonts w:ascii="Times New Roman" w:eastAsia="Times New Roman" w:hAnsi="Times New Roman" w:cs="Times New Roman"/>
-          <w:sz w:val="28"/>
-          <w:szCs w:val="28"/>
-        </w:rPr>
-        <w:tab/>
-      </w:r>
-      <w:r>
-        <w:rPr>
-          <w:rFonts w:ascii="Times New Roman" w:eastAsia="Times New Roman" w:hAnsi="Times New Roman" w:cs="Times New Roman"/>
-          <w:sz w:val="28"/>
-          <w:szCs w:val="28"/>
-        </w:rPr>
-        <w:tab/>
-      </w:r>
-      <w:r>
-        <w:rPr>
-          <w:rFonts w:ascii="Times New Roman" w:eastAsia="Times New Roman" w:hAnsi="Times New Roman" w:cs="Times New Roman"/>
-          <w:sz w:val="28"/>
-          <w:szCs w:val="28"/>
-        </w:rPr>
-        <w:tab/>
-      </w:r>
-      <w:r>
-        <w:rPr>
-          <w:rFonts w:ascii="Times New Roman" w:eastAsia="Times New Roman" w:hAnsi="Times New Roman" w:cs="Times New Roman"/>
-          <w:sz w:val="28"/>
-          <w:szCs w:val="28"/>
-        </w:rPr>
-        <w:tab/>
+          <w:lang w:val="ru-RU"/>
+        </w:rPr>
+        <w:t>Скиба И. Г.</w:t>
       </w:r>
       <w:r>
         <w:rPr>
@@ -550,6 +629,26 @@
         <w:tab/>
         <w:t xml:space="preserve">        </w:t>
       </w:r>
+    </w:p>
+    <w:p>
+      <w:pPr>
+        <w:ind w:left="708" w:hanging="708"/>
+        <w:rPr>
+          <w:rFonts w:ascii="Times New Roman" w:eastAsia="Times New Roman" w:hAnsi="Times New Roman" w:cs="Times New Roman"/>
+          <w:sz w:val="28"/>
+          <w:szCs w:val="28"/>
+          <w:lang w:val="ru-RU"/>
+        </w:rPr>
+      </w:pPr>
+      <w:r>
+        <w:rPr>
+          <w:rFonts w:ascii="Times New Roman" w:eastAsia="Times New Roman" w:hAnsi="Times New Roman" w:cs="Times New Roman"/>
+          <w:sz w:val="28"/>
+          <w:szCs w:val="28"/>
+          <w:lang w:val="ru-RU"/>
+        </w:rPr>
+        <w:t xml:space="preserve">      </w:t>
+      </w:r>
       <w:proofErr w:type="spellStart"/>
       <w:r>
         <w:rPr>
@@ -568,6 +667,54 @@
         </w:rPr>
         <w:t xml:space="preserve"> К. С.</w:t>
       </w:r>
+      <w:r>
+        <w:rPr>
+          <w:rFonts w:ascii="Times New Roman" w:eastAsia="Times New Roman" w:hAnsi="Times New Roman" w:cs="Times New Roman"/>
+          <w:sz w:val="28"/>
+          <w:szCs w:val="28"/>
+        </w:rPr>
+        <w:tab/>
+      </w:r>
+      <w:r>
+        <w:rPr>
+          <w:rFonts w:ascii="Times New Roman" w:eastAsia="Times New Roman" w:hAnsi="Times New Roman" w:cs="Times New Roman"/>
+          <w:sz w:val="28"/>
+          <w:szCs w:val="28"/>
+        </w:rPr>
+        <w:tab/>
+      </w:r>
+      <w:r>
+        <w:rPr>
+          <w:rFonts w:ascii="Times New Roman" w:eastAsia="Times New Roman" w:hAnsi="Times New Roman" w:cs="Times New Roman"/>
+          <w:sz w:val="28"/>
+          <w:szCs w:val="28"/>
+        </w:rPr>
+        <w:tab/>
+      </w:r>
+      <w:r>
+        <w:rPr>
+          <w:rFonts w:ascii="Times New Roman" w:eastAsia="Times New Roman" w:hAnsi="Times New Roman" w:cs="Times New Roman"/>
+          <w:sz w:val="28"/>
+          <w:szCs w:val="28"/>
+        </w:rPr>
+        <w:tab/>
+      </w:r>
+      <w:r>
+        <w:rPr>
+          <w:rFonts w:ascii="Times New Roman" w:eastAsia="Times New Roman" w:hAnsi="Times New Roman" w:cs="Times New Roman"/>
+          <w:sz w:val="28"/>
+          <w:szCs w:val="28"/>
+        </w:rPr>
+        <w:tab/>
+      </w:r>
+      <w:r>
+        <w:rPr>
+          <w:rFonts w:ascii="Times New Roman" w:eastAsia="Times New Roman" w:hAnsi="Times New Roman" w:cs="Times New Roman"/>
+          <w:sz w:val="28"/>
+          <w:szCs w:val="28"/>
+        </w:rPr>
+        <w:tab/>
+      </w:r>
     </w:p>
     <w:p>
       <w:pPr>
@@ -639,6 +786,7 @@
     </w:p>
     <w:p>
       <w:pPr>
+        <w:ind w:left="-567"/>
         <w:rPr>
           <w:rFonts w:ascii="Times New Roman" w:eastAsia="Times New Roman" w:hAnsi="Times New Roman" w:cs="Times New Roman"/>
           <w:sz w:val="28"/>
@@ -681,154 +829,199 @@
           <w:rFonts w:ascii="Times New Roman" w:eastAsia="Times New Roman" w:hAnsi="Times New Roman" w:cs="Times New Roman"/>
           <w:sz w:val="28"/>
           <w:szCs w:val="28"/>
+          <w:lang w:val="ru-RU"/>
+        </w:rPr>
+        <w:t>3</w:t>
+      </w:r>
+      <w:r>
+        <w:rPr>
+          <w:rFonts w:ascii="Times New Roman" w:eastAsia="Times New Roman" w:hAnsi="Times New Roman" w:cs="Times New Roman"/>
+          <w:sz w:val="28"/>
+          <w:szCs w:val="28"/>
+        </w:rPr>
+        <w:t xml:space="preserve">. </w:t>
+      </w:r>
+      <w:r>
+        <w:rPr>
+          <w:rFonts w:ascii="Times New Roman" w:hAnsi="Times New Roman" w:cs="Times New Roman"/>
+          <w:sz w:val="28"/>
+          <w:szCs w:val="28"/>
+        </w:rPr>
+        <w:t xml:space="preserve">В 1626г.  </w:t>
+      </w:r>
+      <w:proofErr w:type="gramStart"/>
+      <w:r>
+        <w:rPr>
+          <w:rFonts w:ascii="Times New Roman" w:hAnsi="Times New Roman" w:cs="Times New Roman"/>
+          <w:sz w:val="28"/>
+          <w:szCs w:val="28"/>
+        </w:rPr>
+        <w:t>индейцы  продали</w:t>
+      </w:r>
+      <w:proofErr w:type="gramEnd"/>
+      <w:r>
+        <w:rPr>
+          <w:rFonts w:ascii="Times New Roman" w:hAnsi="Times New Roman" w:cs="Times New Roman"/>
+          <w:sz w:val="28"/>
+          <w:szCs w:val="28"/>
+        </w:rPr>
+        <w:t xml:space="preserve">  остров за 20 долларов.  Если бы </w:t>
+      </w:r>
+      <w:proofErr w:type="gramStart"/>
+      <w:r>
+        <w:rPr>
+          <w:rFonts w:ascii="Times New Roman" w:hAnsi="Times New Roman" w:cs="Times New Roman"/>
+          <w:sz w:val="28"/>
+          <w:szCs w:val="28"/>
+        </w:rPr>
+        <w:t>эти  деньги</w:t>
+      </w:r>
+      <w:proofErr w:type="gramEnd"/>
+      <w:r>
+        <w:rPr>
+          <w:rFonts w:ascii="Times New Roman" w:hAnsi="Times New Roman" w:cs="Times New Roman"/>
+          <w:sz w:val="28"/>
+          <w:szCs w:val="28"/>
+        </w:rPr>
+        <w:t xml:space="preserve"> были помещены в банк под 4% годовых (процент капитализированный), то какова была бы стоимость капитала сегодня?</w:t>
+      </w:r>
+    </w:p>
+    <w:p>
+      <w:pPr>
+        <w:ind w:left="-566" w:right="-324"/>
+        <w:rPr>
+          <w:rFonts w:ascii="Times New Roman" w:eastAsia="Times New Roman" w:hAnsi="Times New Roman" w:cs="Times New Roman"/>
+          <w:sz w:val="28"/>
+          <w:szCs w:val="28"/>
+          <w:lang w:val="ru-RU"/>
+        </w:rPr>
+      </w:pPr>
+    </w:p>
+    <w:p>
+      <w:pPr>
+        <w:ind w:left="-566" w:right="-324"/>
+        <w:rPr>
+          <w:rFonts w:ascii="Times New Roman" w:eastAsia="Times New Roman" w:hAnsi="Times New Roman" w:cs="Times New Roman"/>
+          <w:sz w:val="28"/>
+          <w:szCs w:val="28"/>
+          <w:lang w:val="ru-RU"/>
+        </w:rPr>
+      </w:pPr>
+      <w:r>
+        <w:rPr>
+          <w:rFonts w:ascii="Times New Roman" w:eastAsia="Times New Roman" w:hAnsi="Times New Roman" w:cs="Times New Roman"/>
+          <w:sz w:val="28"/>
+          <w:szCs w:val="28"/>
+          <w:lang w:val="ru-RU"/>
+        </w:rPr>
+        <w:t>Блок-схема алгоритма</w:t>
+      </w:r>
+      <w:r>
+        <w:rPr>
+          <w:rFonts w:ascii="Times New Roman" w:eastAsia="Times New Roman" w:hAnsi="Times New Roman" w:cs="Times New Roman"/>
+          <w:sz w:val="28"/>
+          <w:szCs w:val="28"/>
+          <w:lang w:val="ru-RU"/>
+        </w:rPr>
+        <w:t>:</w:t>
+      </w:r>
+    </w:p>
+    <w:p>
+      <w:pPr>
+        <w:ind w:left="-566" w:right="-324"/>
+        <w:rPr>
+          <w:rFonts w:ascii="Times New Roman" w:eastAsia="Times New Roman" w:hAnsi="Times New Roman" w:cs="Times New Roman"/>
+          <w:sz w:val="28"/>
+          <w:szCs w:val="28"/>
+          <w:lang w:val="ru-RU"/>
+        </w:rPr>
+      </w:pPr>
+    </w:p>
+    <w:p>
+      <w:pPr>
+        <w:ind w:left="-566" w:right="-324"/>
+        <w:rPr>
+          <w:rFonts w:ascii="Times New Roman" w:eastAsia="Times New Roman" w:hAnsi="Times New Roman" w:cs="Times New Roman"/>
+          <w:sz w:val="28"/>
+          <w:szCs w:val="28"/>
+          <w:lang w:val="ru-RU"/>
+        </w:rPr>
+      </w:pPr>
+      <w:r>
+        <w:object w:dxaOrig="1812" w:dyaOrig="6805" w14:anchorId="4F35EC9B">
+          <v:shapetype id="_x0000_t75" coordsize="21600,21600" o:spt="75" o:preferrelative="t" path="m@4@5l@4@11@9@11@9@5xe" filled="f" stroked="f">
+            <v:stroke joinstyle="miter"/>
+            <v:formulas>
+              <v:f eqn="if lineDrawn pixelLineWidth 0"/>
+              <v:f eqn="sum @0 1 0"/>
+              <v:f eqn="sum 0 0 @1"/>
+              <v:f eqn="prod @2 1 2"/>
+              <v:f eqn="prod @3 21600 pixelWidth"/>
+              <v:f eqn="prod @3 21600 pixelHeight"/>
+              <v:f eqn="sum @0 0 1"/>
+              <v:f eqn="prod @6 1 2"/>
+              <v:f eqn="prod @7 21600 pixelWidth"/>
+              <v:f eqn="sum @8 21600 0"/>
+              <v:f eqn="prod @7 21600 pixelHeight"/>
+              <v:f eqn="sum @10 21600 0"/>
+            </v:formulas>
+            <v:path o:extrusionok="f" gradientshapeok="t" o:connecttype="rect"/>
+            <o:lock v:ext="edit" aspectratio="t"/>
+          </v:shapetype>
+          <v:shape id="_x0000_i1029" type="#_x0000_t75" style="width:90.6pt;height:340.2pt" o:ole="">
+            <v:imagedata r:id="rId5" o:title=""/>
+          </v:shape>
+          <o:OLEObject Type="Embed" ProgID="Visio.Drawing.15" ShapeID="_x0000_i1029" DrawAspect="Content" ObjectID="_1725429589" r:id="rId6"/>
+        </w:object>
+      </w:r>
+    </w:p>
+    <w:p>
+      <w:pPr>
+        <w:ind w:left="-566" w:right="-324"/>
+        <w:rPr>
+          <w:rFonts w:ascii="Times New Roman" w:eastAsia="Times New Roman" w:hAnsi="Times New Roman" w:cs="Times New Roman"/>
+          <w:sz w:val="28"/>
+          <w:szCs w:val="28"/>
+          <w:lang w:val="ru-RU"/>
+        </w:rPr>
+      </w:pPr>
+    </w:p>
+    <w:p>
+      <w:pPr>
+        <w:ind w:left="-566" w:right="-324"/>
+        <w:rPr>
+          <w:rFonts w:ascii="Times New Roman" w:eastAsia="Times New Roman" w:hAnsi="Times New Roman" w:cs="Times New Roman"/>
+          <w:sz w:val="28"/>
+          <w:szCs w:val="28"/>
           <w:lang w:val="en-US"/>
         </w:rPr>
-        <w:t>3</w:t>
-      </w:r>
-      <w:r>
-        <w:rPr>
-          <w:rFonts w:ascii="Times New Roman" w:eastAsia="Times New Roman" w:hAnsi="Times New Roman" w:cs="Times New Roman"/>
-          <w:sz w:val="28"/>
-          <w:szCs w:val="28"/>
-        </w:rPr>
-        <w:t xml:space="preserve">. </w:t>
-      </w:r>
-      <w:r>
-        <w:rPr>
-          <w:rFonts w:ascii="Times New Roman" w:hAnsi="Times New Roman" w:cs="Times New Roman"/>
-          <w:sz w:val="28"/>
-          <w:szCs w:val="28"/>
-        </w:rPr>
-        <w:t xml:space="preserve">В 1626г.  </w:t>
-      </w:r>
-      <w:proofErr w:type="gramStart"/>
-      <w:r>
-        <w:rPr>
-          <w:rFonts w:ascii="Times New Roman" w:hAnsi="Times New Roman" w:cs="Times New Roman"/>
-          <w:sz w:val="28"/>
-          <w:szCs w:val="28"/>
-        </w:rPr>
-        <w:t>индейцы  продали</w:t>
-      </w:r>
-      <w:proofErr w:type="gramEnd"/>
-      <w:r>
-        <w:rPr>
-          <w:rFonts w:ascii="Times New Roman" w:hAnsi="Times New Roman" w:cs="Times New Roman"/>
-          <w:sz w:val="28"/>
-          <w:szCs w:val="28"/>
-        </w:rPr>
-        <w:t xml:space="preserve">  остров за 20 долларов.  Если бы </w:t>
-      </w:r>
-      <w:proofErr w:type="gramStart"/>
-      <w:r>
-        <w:rPr>
-          <w:rFonts w:ascii="Times New Roman" w:hAnsi="Times New Roman" w:cs="Times New Roman"/>
-          <w:sz w:val="28"/>
-          <w:szCs w:val="28"/>
-        </w:rPr>
-        <w:t>эти  деньги</w:t>
-      </w:r>
-      <w:proofErr w:type="gramEnd"/>
-      <w:r>
-        <w:rPr>
-          <w:rFonts w:ascii="Times New Roman" w:hAnsi="Times New Roman" w:cs="Times New Roman"/>
-          <w:sz w:val="28"/>
-          <w:szCs w:val="28"/>
-        </w:rPr>
-        <w:t xml:space="preserve"> были помещены в банк под 4% годовых (процент капитализированный), то какова была бы стоимость капитала сегодня?</w:t>
-      </w:r>
-    </w:p>
-    <w:p>
-      <w:pPr>
-        <w:ind w:left="-566" w:right="-324"/>
-        <w:rPr>
-          <w:rFonts w:ascii="Times New Roman" w:eastAsia="Times New Roman" w:hAnsi="Times New Roman" w:cs="Times New Roman"/>
-          <w:sz w:val="28"/>
-          <w:szCs w:val="28"/>
-          <w:lang w:val="ru-RU"/>
-        </w:rPr>
-      </w:pPr>
-    </w:p>
-    <w:p>
-      <w:pPr>
-        <w:ind w:left="-566" w:right="-324"/>
+      </w:pPr>
+      <w:r>
+        <w:rPr>
+          <w:rFonts w:ascii="Times New Roman" w:eastAsia="Times New Roman" w:hAnsi="Times New Roman" w:cs="Times New Roman"/>
+          <w:sz w:val="28"/>
+          <w:szCs w:val="28"/>
+          <w:lang w:val="ru-RU"/>
+        </w:rPr>
+        <w:t>Исходный</w:t>
+      </w:r>
+      <w:r>
         <w:rPr>
           <w:rFonts w:ascii="Times New Roman" w:eastAsia="Times New Roman" w:hAnsi="Times New Roman" w:cs="Times New Roman"/>
           <w:sz w:val="28"/>
           <w:szCs w:val="28"/>
           <w:lang w:val="en-US"/>
         </w:rPr>
-      </w:pPr>
-      <w:r>
-        <w:rPr>
-          <w:rFonts w:ascii="Times New Roman" w:eastAsia="Times New Roman" w:hAnsi="Times New Roman" w:cs="Times New Roman"/>
-          <w:sz w:val="28"/>
-          <w:szCs w:val="28"/>
-          <w:lang w:val="ru-RU"/>
-        </w:rPr>
-        <w:t>Блок-схема алгоритма</w:t>
-      </w:r>
-      <w:r>
-        <w:rPr>
-          <w:rFonts w:ascii="Times New Roman" w:eastAsia="Times New Roman" w:hAnsi="Times New Roman" w:cs="Times New Roman"/>
-          <w:sz w:val="28"/>
-          <w:szCs w:val="28"/>
-          <w:lang w:val="en-US"/>
-        </w:rPr>
-        <w:t>:</w:t>
-      </w:r>
-    </w:p>
-    <w:p>
-      <w:pPr>
-        <w:ind w:left="-566" w:right="-324"/>
-        <w:rPr>
-          <w:rFonts w:ascii="Times New Roman" w:eastAsia="Times New Roman" w:hAnsi="Times New Roman" w:cs="Times New Roman"/>
-          <w:sz w:val="28"/>
-          <w:szCs w:val="28"/>
-          <w:lang w:val="en-US"/>
-        </w:rPr>
-      </w:pPr>
-    </w:p>
-    <w:p>
-      <w:pPr>
-        <w:ind w:left="-566" w:right="-324"/>
-        <w:rPr>
-          <w:rFonts w:ascii="Times New Roman" w:eastAsia="Times New Roman" w:hAnsi="Times New Roman" w:cs="Times New Roman"/>
-          <w:sz w:val="28"/>
-          <w:szCs w:val="28"/>
-          <w:lang w:val="en-US"/>
-        </w:rPr>
-      </w:pPr>
-    </w:p>
-    <w:p>
-      <w:pPr>
-        <w:ind w:left="-566" w:right="-324"/>
-        <w:rPr>
-          <w:rFonts w:ascii="Times New Roman" w:eastAsia="Times New Roman" w:hAnsi="Times New Roman" w:cs="Times New Roman"/>
-          <w:sz w:val="28"/>
-          <w:szCs w:val="28"/>
-          <w:lang w:val="en-US"/>
-        </w:rPr>
-      </w:pPr>
-    </w:p>
-    <w:p>
-      <w:pPr>
-        <w:ind w:left="-566" w:right="-324"/>
-        <w:rPr>
-          <w:rFonts w:ascii="Times New Roman" w:eastAsia="Times New Roman" w:hAnsi="Times New Roman" w:cs="Times New Roman"/>
-          <w:sz w:val="28"/>
-          <w:szCs w:val="28"/>
-          <w:lang w:val="en-US"/>
-        </w:rPr>
-      </w:pPr>
-      <w:r>
-        <w:rPr>
-          <w:rFonts w:ascii="Times New Roman" w:eastAsia="Times New Roman" w:hAnsi="Times New Roman" w:cs="Times New Roman"/>
-          <w:sz w:val="28"/>
-          <w:szCs w:val="28"/>
-          <w:lang w:val="ru-RU"/>
-        </w:rPr>
-        <w:t>Исходный код</w:t>
+        <w:t xml:space="preserve"> </w:t>
+      </w:r>
+      <w:r>
+        <w:rPr>
+          <w:rFonts w:ascii="Times New Roman" w:eastAsia="Times New Roman" w:hAnsi="Times New Roman" w:cs="Times New Roman"/>
+          <w:sz w:val="28"/>
+          <w:szCs w:val="28"/>
+          <w:lang w:val="ru-RU"/>
+        </w:rPr>
+        <w:t>код</w:t>
       </w:r>
       <w:r>
         <w:rPr>
@@ -857,45 +1050,42 @@
         <w:autoSpaceDN w:val="0"/>
         <w:adjustRightInd w:val="0"/>
         <w:spacing w:line="240" w:lineRule="auto"/>
-        <w:rPr>
-          <w:rFonts w:ascii="Courier New" w:eastAsiaTheme="minorHAnsi" w:hAnsi="Courier New" w:cs="Courier New"/>
-          <w:color w:val="000000" w:themeColor="text1"/>
-          <w:sz w:val="24"/>
-          <w:szCs w:val="24"/>
-          <w:lang w:val="en-US" w:eastAsia="en-US"/>
-        </w:rPr>
-      </w:pPr>
-      <w:r>
-        <w:rPr>
-          <w:rFonts w:ascii="Courier New" w:eastAsiaTheme="minorHAnsi" w:hAnsi="Courier New" w:cs="Courier New"/>
-          <w:color w:val="000000" w:themeColor="text1"/>
-          <w:sz w:val="24"/>
-          <w:szCs w:val="24"/>
-          <w:lang w:val="en-US" w:eastAsia="en-US"/>
-        </w:rPr>
-        <w:t xml:space="preserve">float </w:t>
-      </w:r>
-      <w:proofErr w:type="spellStart"/>
-      <w:r>
-        <w:rPr>
-          <w:rFonts w:ascii="Courier New" w:eastAsiaTheme="minorHAnsi" w:hAnsi="Courier New" w:cs="Courier New"/>
-          <w:color w:val="000000" w:themeColor="text1"/>
-          <w:sz w:val="24"/>
-          <w:szCs w:val="24"/>
-          <w:lang w:val="en-US" w:eastAsia="en-US"/>
-        </w:rPr>
-        <w:t>costOfCapitalToday</w:t>
-      </w:r>
-      <w:proofErr w:type="spellEnd"/>
-      <w:r>
-        <w:rPr>
-          <w:rFonts w:ascii="Courier New" w:eastAsiaTheme="minorHAnsi" w:hAnsi="Courier New" w:cs="Courier New"/>
-          <w:color w:val="000000" w:themeColor="text1"/>
-          <w:sz w:val="24"/>
-          <w:szCs w:val="24"/>
-          <w:lang w:val="en-US" w:eastAsia="en-US"/>
-        </w:rPr>
-        <w:t xml:space="preserve"> = 20.f;</w:t>
+        <w:ind w:left="-567"/>
+        <w:rPr>
+          <w:rFonts w:ascii="Courier New" w:eastAsiaTheme="minorHAnsi" w:hAnsi="Courier New" w:cs="Courier New"/>
+          <w:sz w:val="20"/>
+          <w:szCs w:val="20"/>
+          <w:lang w:val="en-US" w:eastAsia="en-US"/>
+        </w:rPr>
+      </w:pPr>
+      <w:r>
+        <w:rPr>
+          <w:rFonts w:ascii="Courier New" w:eastAsiaTheme="minorHAnsi" w:hAnsi="Courier New" w:cs="Courier New"/>
+          <w:sz w:val="20"/>
+          <w:szCs w:val="20"/>
+          <w:lang w:val="en-US" w:eastAsia="en-US"/>
+        </w:rPr>
+        <w:t xml:space="preserve">int </w:t>
+      </w:r>
+      <w:proofErr w:type="gramStart"/>
+      <w:r>
+        <w:rPr>
+          <w:rFonts w:ascii="Courier New" w:eastAsiaTheme="minorHAnsi" w:hAnsi="Courier New" w:cs="Courier New"/>
+          <w:sz w:val="20"/>
+          <w:szCs w:val="20"/>
+          <w:lang w:val="en-US" w:eastAsia="en-US"/>
+        </w:rPr>
+        <w:t>main(</w:t>
+      </w:r>
+      <w:proofErr w:type="gramEnd"/>
+      <w:r>
+        <w:rPr>
+          <w:rFonts w:ascii="Courier New" w:eastAsiaTheme="minorHAnsi" w:hAnsi="Courier New" w:cs="Courier New"/>
+          <w:sz w:val="20"/>
+          <w:szCs w:val="20"/>
+          <w:lang w:val="en-US" w:eastAsia="en-US"/>
+        </w:rPr>
+        <w:t>)</w:t>
       </w:r>
     </w:p>
     <w:p>
@@ -904,23 +1094,22 @@
         <w:autoSpaceDN w:val="0"/>
         <w:adjustRightInd w:val="0"/>
         <w:spacing w:line="240" w:lineRule="auto"/>
-        <w:rPr>
-          <w:rFonts w:ascii="Courier New" w:eastAsiaTheme="minorHAnsi" w:hAnsi="Courier New" w:cs="Courier New"/>
-          <w:color w:val="000000" w:themeColor="text1"/>
-          <w:sz w:val="24"/>
-          <w:szCs w:val="24"/>
-          <w:lang w:val="en-US" w:eastAsia="en-US"/>
-        </w:rPr>
-      </w:pPr>
-      <w:r>
-        <w:rPr>
-          <w:rFonts w:ascii="Courier New" w:eastAsiaTheme="minorHAnsi" w:hAnsi="Courier New" w:cs="Courier New"/>
-          <w:color w:val="000000" w:themeColor="text1"/>
-          <w:sz w:val="24"/>
-          <w:szCs w:val="24"/>
-          <w:lang w:val="en-US" w:eastAsia="en-US"/>
-        </w:rPr>
-        <w:t xml:space="preserve">        </w:t>
+        <w:ind w:left="-567"/>
+        <w:rPr>
+          <w:rFonts w:ascii="Courier New" w:eastAsiaTheme="minorHAnsi" w:hAnsi="Courier New" w:cs="Courier New"/>
+          <w:sz w:val="20"/>
+          <w:szCs w:val="20"/>
+          <w:lang w:val="en-US" w:eastAsia="en-US"/>
+        </w:rPr>
+      </w:pPr>
+      <w:r>
+        <w:rPr>
+          <w:rFonts w:ascii="Courier New" w:eastAsiaTheme="minorHAnsi" w:hAnsi="Courier New" w:cs="Courier New"/>
+          <w:sz w:val="20"/>
+          <w:szCs w:val="20"/>
+          <w:lang w:val="en-US" w:eastAsia="en-US"/>
+        </w:rPr>
+        <w:t>{</w:t>
       </w:r>
     </w:p>
     <w:p>
@@ -929,89 +1118,42 @@
         <w:autoSpaceDN w:val="0"/>
         <w:adjustRightInd w:val="0"/>
         <w:spacing w:line="240" w:lineRule="auto"/>
-        <w:rPr>
-          <w:rFonts w:ascii="Courier New" w:eastAsiaTheme="minorHAnsi" w:hAnsi="Courier New" w:cs="Courier New"/>
-          <w:color w:val="000000" w:themeColor="text1"/>
-          <w:sz w:val="24"/>
-          <w:szCs w:val="24"/>
-          <w:lang w:val="en-US" w:eastAsia="en-US"/>
-        </w:rPr>
-      </w:pPr>
-      <w:r>
-        <w:rPr>
-          <w:rFonts w:ascii="Courier New" w:eastAsiaTheme="minorHAnsi" w:hAnsi="Courier New" w:cs="Courier New"/>
-          <w:color w:val="000000" w:themeColor="text1"/>
-          <w:sz w:val="24"/>
-          <w:szCs w:val="24"/>
-          <w:lang w:val="en-US" w:eastAsia="en-US"/>
-        </w:rPr>
-        <w:t xml:space="preserve">        for (int </w:t>
+        <w:ind w:left="-567"/>
+        <w:rPr>
+          <w:rFonts w:ascii="Courier New" w:eastAsiaTheme="minorHAnsi" w:hAnsi="Courier New" w:cs="Courier New"/>
+          <w:sz w:val="20"/>
+          <w:szCs w:val="20"/>
+          <w:lang w:val="en-US" w:eastAsia="en-US"/>
+        </w:rPr>
+      </w:pPr>
+      <w:r>
+        <w:rPr>
+          <w:rFonts w:ascii="Courier New" w:eastAsiaTheme="minorHAnsi" w:hAnsi="Courier New" w:cs="Courier New"/>
+          <w:sz w:val="20"/>
+          <w:szCs w:val="20"/>
+          <w:lang w:val="en-US" w:eastAsia="en-US"/>
+        </w:rPr>
+        <w:t xml:space="preserve">        float </w:t>
       </w:r>
       <w:proofErr w:type="spellStart"/>
       <w:r>
         <w:rPr>
           <w:rFonts w:ascii="Courier New" w:eastAsiaTheme="minorHAnsi" w:hAnsi="Courier New" w:cs="Courier New"/>
-          <w:color w:val="000000" w:themeColor="text1"/>
-          <w:sz w:val="24"/>
-          <w:szCs w:val="24"/>
-          <w:lang w:val="en-US" w:eastAsia="en-US"/>
-        </w:rPr>
-        <w:t>i</w:t>
+          <w:sz w:val="20"/>
+          <w:szCs w:val="20"/>
+          <w:lang w:val="en-US" w:eastAsia="en-US"/>
+        </w:rPr>
+        <w:t>costOfCapitalToday</w:t>
       </w:r>
       <w:proofErr w:type="spellEnd"/>
       <w:r>
         <w:rPr>
           <w:rFonts w:ascii="Courier New" w:eastAsiaTheme="minorHAnsi" w:hAnsi="Courier New" w:cs="Courier New"/>
-          <w:color w:val="000000" w:themeColor="text1"/>
-          <w:sz w:val="24"/>
-          <w:szCs w:val="24"/>
-          <w:lang w:val="en-US" w:eastAsia="en-US"/>
-        </w:rPr>
-        <w:t xml:space="preserve"> = 0; </w:t>
-      </w:r>
-      <w:proofErr w:type="spellStart"/>
-      <w:r>
-        <w:rPr>
-          <w:rFonts w:ascii="Courier New" w:eastAsiaTheme="minorHAnsi" w:hAnsi="Courier New" w:cs="Courier New"/>
-          <w:color w:val="000000" w:themeColor="text1"/>
-          <w:sz w:val="24"/>
-          <w:szCs w:val="24"/>
-          <w:lang w:val="en-US" w:eastAsia="en-US"/>
-        </w:rPr>
-        <w:t>i</w:t>
-      </w:r>
-      <w:proofErr w:type="spellEnd"/>
-      <w:r>
-        <w:rPr>
-          <w:rFonts w:ascii="Courier New" w:eastAsiaTheme="minorHAnsi" w:hAnsi="Courier New" w:cs="Courier New"/>
-          <w:color w:val="000000" w:themeColor="text1"/>
-          <w:sz w:val="24"/>
-          <w:szCs w:val="24"/>
-          <w:lang w:val="en-US" w:eastAsia="en-US"/>
-        </w:rPr>
-        <w:t xml:space="preserve"> &lt; (2022 - 1626); </w:t>
-      </w:r>
-      <w:proofErr w:type="spellStart"/>
-      <w:r>
-        <w:rPr>
-          <w:rFonts w:ascii="Courier New" w:eastAsiaTheme="minorHAnsi" w:hAnsi="Courier New" w:cs="Courier New"/>
-          <w:color w:val="000000" w:themeColor="text1"/>
-          <w:sz w:val="24"/>
-          <w:szCs w:val="24"/>
-          <w:lang w:val="en-US" w:eastAsia="en-US"/>
-        </w:rPr>
-        <w:t>i</w:t>
-      </w:r>
-      <w:proofErr w:type="spellEnd"/>
-      <w:r>
-        <w:rPr>
-          <w:rFonts w:ascii="Courier New" w:eastAsiaTheme="minorHAnsi" w:hAnsi="Courier New" w:cs="Courier New"/>
-          <w:color w:val="000000" w:themeColor="text1"/>
-          <w:sz w:val="24"/>
-          <w:szCs w:val="24"/>
-          <w:lang w:val="en-US" w:eastAsia="en-US"/>
-        </w:rPr>
-        <w:t>++)</w:t>
+          <w:sz w:val="20"/>
+          <w:szCs w:val="20"/>
+          <w:lang w:val="en-US" w:eastAsia="en-US"/>
+        </w:rPr>
+        <w:t xml:space="preserve"> = 20.f;</w:t>
       </w:r>
     </w:p>
     <w:p>
@@ -1020,67 +1162,22 @@
         <w:autoSpaceDN w:val="0"/>
         <w:adjustRightInd w:val="0"/>
         <w:spacing w:line="240" w:lineRule="auto"/>
-        <w:rPr>
-          <w:rFonts w:ascii="Courier New" w:eastAsiaTheme="minorHAnsi" w:hAnsi="Courier New" w:cs="Courier New"/>
-          <w:color w:val="000000" w:themeColor="text1"/>
-          <w:sz w:val="24"/>
-          <w:szCs w:val="24"/>
-          <w:lang w:val="en-US" w:eastAsia="en-US"/>
-        </w:rPr>
-      </w:pPr>
-      <w:r>
-        <w:rPr>
-          <w:rFonts w:ascii="Courier New" w:eastAsiaTheme="minorHAnsi" w:hAnsi="Courier New" w:cs="Courier New"/>
-          <w:color w:val="000000" w:themeColor="text1"/>
-          <w:sz w:val="24"/>
-          <w:szCs w:val="24"/>
-          <w:lang w:val="en-US" w:eastAsia="en-US"/>
-        </w:rPr>
-        <w:t xml:space="preserve">            </w:t>
-      </w:r>
-      <w:proofErr w:type="spellStart"/>
-      <w:r>
-        <w:rPr>
-          <w:rFonts w:ascii="Courier New" w:eastAsiaTheme="minorHAnsi" w:hAnsi="Courier New" w:cs="Courier New"/>
-          <w:color w:val="000000" w:themeColor="text1"/>
-          <w:sz w:val="24"/>
-          <w:szCs w:val="24"/>
-          <w:lang w:val="en-US" w:eastAsia="en-US"/>
-        </w:rPr>
-        <w:t>costOfCapitalToday</w:t>
-      </w:r>
-      <w:proofErr w:type="spellEnd"/>
-      <w:r>
-        <w:rPr>
-          <w:rFonts w:ascii="Courier New" w:eastAsiaTheme="minorHAnsi" w:hAnsi="Courier New" w:cs="Courier New"/>
-          <w:color w:val="000000" w:themeColor="text1"/>
-          <w:sz w:val="24"/>
-          <w:szCs w:val="24"/>
-          <w:lang w:val="en-US" w:eastAsia="en-US"/>
-        </w:rPr>
-        <w:t xml:space="preserve"> += </w:t>
-      </w:r>
-      <w:proofErr w:type="spellStart"/>
-      <w:r>
-        <w:rPr>
-          <w:rFonts w:ascii="Courier New" w:eastAsiaTheme="minorHAnsi" w:hAnsi="Courier New" w:cs="Courier New"/>
-          <w:color w:val="000000" w:themeColor="text1"/>
-          <w:sz w:val="24"/>
-          <w:szCs w:val="24"/>
-          <w:lang w:val="en-US" w:eastAsia="en-US"/>
-        </w:rPr>
-        <w:t>costOfCapitalToday</w:t>
-      </w:r>
-      <w:proofErr w:type="spellEnd"/>
-      <w:r>
-        <w:rPr>
-          <w:rFonts w:ascii="Courier New" w:eastAsiaTheme="minorHAnsi" w:hAnsi="Courier New" w:cs="Courier New"/>
-          <w:color w:val="000000" w:themeColor="text1"/>
-          <w:sz w:val="24"/>
-          <w:szCs w:val="24"/>
-          <w:lang w:val="en-US" w:eastAsia="en-US"/>
-        </w:rPr>
-        <w:t xml:space="preserve"> * 0.04f;</w:t>
+        <w:ind w:left="-567"/>
+        <w:rPr>
+          <w:rFonts w:ascii="Courier New" w:eastAsiaTheme="minorHAnsi" w:hAnsi="Courier New" w:cs="Courier New"/>
+          <w:sz w:val="20"/>
+          <w:szCs w:val="20"/>
+          <w:lang w:val="en-US" w:eastAsia="en-US"/>
+        </w:rPr>
+      </w:pPr>
+      <w:r>
+        <w:rPr>
+          <w:rFonts w:ascii="Courier New" w:eastAsiaTheme="minorHAnsi" w:hAnsi="Courier New" w:cs="Courier New"/>
+          <w:sz w:val="20"/>
+          <w:szCs w:val="20"/>
+          <w:lang w:val="en-US" w:eastAsia="en-US"/>
+        </w:rPr>
+        <w:t xml:space="preserve">        </w:t>
       </w:r>
     </w:p>
     <w:p>
@@ -1089,32 +1186,182 @@
         <w:autoSpaceDN w:val="0"/>
         <w:adjustRightInd w:val="0"/>
         <w:spacing w:line="240" w:lineRule="auto"/>
-        <w:rPr>
-          <w:rFonts w:ascii="Courier New" w:eastAsiaTheme="minorHAnsi" w:hAnsi="Courier New" w:cs="Courier New"/>
-          <w:color w:val="000000" w:themeColor="text1"/>
-          <w:sz w:val="24"/>
-          <w:szCs w:val="24"/>
-          <w:lang w:val="en-US" w:eastAsia="en-US"/>
-        </w:rPr>
-      </w:pPr>
-    </w:p>
-    <w:p>
-      <w:pPr>
-        <w:ind w:left="-566" w:right="-324"/>
-        <w:rPr>
-          <w:rFonts w:ascii="Courier New" w:eastAsia="Times New Roman" w:hAnsi="Courier New" w:cs="Courier New"/>
-          <w:color w:val="000000" w:themeColor="text1"/>
-          <w:sz w:val="24"/>
-          <w:szCs w:val="24"/>
-          <w:lang w:val="ru-RU"/>
-        </w:rPr>
-      </w:pPr>
-      <w:r>
-        <w:rPr>
-          <w:rFonts w:ascii="Courier New" w:eastAsiaTheme="minorHAnsi" w:hAnsi="Courier New" w:cs="Courier New"/>
-          <w:color w:val="000000" w:themeColor="text1"/>
-          <w:sz w:val="24"/>
-          <w:szCs w:val="24"/>
+        <w:ind w:left="-567"/>
+        <w:rPr>
+          <w:rFonts w:ascii="Courier New" w:eastAsiaTheme="minorHAnsi" w:hAnsi="Courier New" w:cs="Courier New"/>
+          <w:sz w:val="20"/>
+          <w:szCs w:val="20"/>
+          <w:lang w:val="en-US" w:eastAsia="en-US"/>
+        </w:rPr>
+      </w:pPr>
+      <w:r>
+        <w:rPr>
+          <w:rFonts w:ascii="Courier New" w:eastAsiaTheme="minorHAnsi" w:hAnsi="Courier New" w:cs="Courier New"/>
+          <w:sz w:val="20"/>
+          <w:szCs w:val="20"/>
+          <w:lang w:val="en-US" w:eastAsia="en-US"/>
+        </w:rPr>
+        <w:t xml:space="preserve">        for (int </w:t>
+      </w:r>
+      <w:proofErr w:type="spellStart"/>
+      <w:r>
+        <w:rPr>
+          <w:rFonts w:ascii="Courier New" w:eastAsiaTheme="minorHAnsi" w:hAnsi="Courier New" w:cs="Courier New"/>
+          <w:sz w:val="20"/>
+          <w:szCs w:val="20"/>
+          <w:lang w:val="en-US" w:eastAsia="en-US"/>
+        </w:rPr>
+        <w:t>i</w:t>
+      </w:r>
+      <w:proofErr w:type="spellEnd"/>
+      <w:r>
+        <w:rPr>
+          <w:rFonts w:ascii="Courier New" w:eastAsiaTheme="minorHAnsi" w:hAnsi="Courier New" w:cs="Courier New"/>
+          <w:sz w:val="20"/>
+          <w:szCs w:val="20"/>
+          <w:lang w:val="en-US" w:eastAsia="en-US"/>
+        </w:rPr>
+        <w:t xml:space="preserve"> = 0; </w:t>
+      </w:r>
+      <w:proofErr w:type="spellStart"/>
+      <w:r>
+        <w:rPr>
+          <w:rFonts w:ascii="Courier New" w:eastAsiaTheme="minorHAnsi" w:hAnsi="Courier New" w:cs="Courier New"/>
+          <w:sz w:val="20"/>
+          <w:szCs w:val="20"/>
+          <w:lang w:val="en-US" w:eastAsia="en-US"/>
+        </w:rPr>
+        <w:t>i</w:t>
+      </w:r>
+      <w:proofErr w:type="spellEnd"/>
+      <w:r>
+        <w:rPr>
+          <w:rFonts w:ascii="Courier New" w:eastAsiaTheme="minorHAnsi" w:hAnsi="Courier New" w:cs="Courier New"/>
+          <w:sz w:val="20"/>
+          <w:szCs w:val="20"/>
+          <w:lang w:val="en-US" w:eastAsia="en-US"/>
+        </w:rPr>
+        <w:t xml:space="preserve"> &lt; (2022 - 1626); </w:t>
+      </w:r>
+      <w:proofErr w:type="spellStart"/>
+      <w:r>
+        <w:rPr>
+          <w:rFonts w:ascii="Courier New" w:eastAsiaTheme="minorHAnsi" w:hAnsi="Courier New" w:cs="Courier New"/>
+          <w:sz w:val="20"/>
+          <w:szCs w:val="20"/>
+          <w:lang w:val="en-US" w:eastAsia="en-US"/>
+        </w:rPr>
+        <w:t>i</w:t>
+      </w:r>
+      <w:proofErr w:type="spellEnd"/>
+      <w:r>
+        <w:rPr>
+          <w:rFonts w:ascii="Courier New" w:eastAsiaTheme="minorHAnsi" w:hAnsi="Courier New" w:cs="Courier New"/>
+          <w:sz w:val="20"/>
+          <w:szCs w:val="20"/>
+          <w:lang w:val="en-US" w:eastAsia="en-US"/>
+        </w:rPr>
+        <w:t>++)</w:t>
+      </w:r>
+    </w:p>
+    <w:p>
+      <w:pPr>
+        <w:autoSpaceDE w:val="0"/>
+        <w:autoSpaceDN w:val="0"/>
+        <w:adjustRightInd w:val="0"/>
+        <w:spacing w:line="240" w:lineRule="auto"/>
+        <w:ind w:left="-567"/>
+        <w:rPr>
+          <w:rFonts w:ascii="Courier New" w:eastAsiaTheme="minorHAnsi" w:hAnsi="Courier New" w:cs="Courier New"/>
+          <w:sz w:val="20"/>
+          <w:szCs w:val="20"/>
+          <w:lang w:val="en-US" w:eastAsia="en-US"/>
+        </w:rPr>
+      </w:pPr>
+      <w:r>
+        <w:rPr>
+          <w:rFonts w:ascii="Courier New" w:eastAsiaTheme="minorHAnsi" w:hAnsi="Courier New" w:cs="Courier New"/>
+          <w:sz w:val="20"/>
+          <w:szCs w:val="20"/>
+          <w:lang w:val="en-US" w:eastAsia="en-US"/>
+        </w:rPr>
+        <w:t xml:space="preserve">            </w:t>
+      </w:r>
+      <w:proofErr w:type="spellStart"/>
+      <w:r>
+        <w:rPr>
+          <w:rFonts w:ascii="Courier New" w:eastAsiaTheme="minorHAnsi" w:hAnsi="Courier New" w:cs="Courier New"/>
+          <w:sz w:val="20"/>
+          <w:szCs w:val="20"/>
+          <w:lang w:val="en-US" w:eastAsia="en-US"/>
+        </w:rPr>
+        <w:t>costOfCapitalToday</w:t>
+      </w:r>
+      <w:proofErr w:type="spellEnd"/>
+      <w:r>
+        <w:rPr>
+          <w:rFonts w:ascii="Courier New" w:eastAsiaTheme="minorHAnsi" w:hAnsi="Courier New" w:cs="Courier New"/>
+          <w:sz w:val="20"/>
+          <w:szCs w:val="20"/>
+          <w:lang w:val="en-US" w:eastAsia="en-US"/>
+        </w:rPr>
+        <w:t xml:space="preserve"> += </w:t>
+      </w:r>
+      <w:proofErr w:type="spellStart"/>
+      <w:r>
+        <w:rPr>
+          <w:rFonts w:ascii="Courier New" w:eastAsiaTheme="minorHAnsi" w:hAnsi="Courier New" w:cs="Courier New"/>
+          <w:sz w:val="20"/>
+          <w:szCs w:val="20"/>
+          <w:lang w:val="en-US" w:eastAsia="en-US"/>
+        </w:rPr>
+        <w:t>costOfCapitalToday</w:t>
+      </w:r>
+      <w:proofErr w:type="spellEnd"/>
+      <w:r>
+        <w:rPr>
+          <w:rFonts w:ascii="Courier New" w:eastAsiaTheme="minorHAnsi" w:hAnsi="Courier New" w:cs="Courier New"/>
+          <w:sz w:val="20"/>
+          <w:szCs w:val="20"/>
+          <w:lang w:val="en-US" w:eastAsia="en-US"/>
+        </w:rPr>
+        <w:t xml:space="preserve"> * 0.04f;</w:t>
+      </w:r>
+    </w:p>
+    <w:p>
+      <w:pPr>
+        <w:autoSpaceDE w:val="0"/>
+        <w:autoSpaceDN w:val="0"/>
+        <w:adjustRightInd w:val="0"/>
+        <w:spacing w:line="240" w:lineRule="auto"/>
+        <w:ind w:left="-567"/>
+        <w:rPr>
+          <w:rFonts w:ascii="Courier New" w:eastAsiaTheme="minorHAnsi" w:hAnsi="Courier New" w:cs="Courier New"/>
+          <w:sz w:val="20"/>
+          <w:szCs w:val="20"/>
+          <w:lang w:val="en-US" w:eastAsia="en-US"/>
+        </w:rPr>
+      </w:pPr>
+    </w:p>
+    <w:p>
+      <w:pPr>
+        <w:autoSpaceDE w:val="0"/>
+        <w:autoSpaceDN w:val="0"/>
+        <w:adjustRightInd w:val="0"/>
+        <w:spacing w:line="240" w:lineRule="auto"/>
+        <w:ind w:left="-567"/>
+        <w:rPr>
+          <w:rFonts w:ascii="Courier New" w:eastAsiaTheme="minorHAnsi" w:hAnsi="Courier New" w:cs="Courier New"/>
+          <w:sz w:val="20"/>
+          <w:szCs w:val="20"/>
+          <w:lang w:val="en-US" w:eastAsia="en-US"/>
+        </w:rPr>
+      </w:pPr>
+      <w:r>
+        <w:rPr>
+          <w:rFonts w:ascii="Courier New" w:eastAsiaTheme="minorHAnsi" w:hAnsi="Courier New" w:cs="Courier New"/>
+          <w:sz w:val="20"/>
+          <w:szCs w:val="20"/>
           <w:lang w:val="en-US" w:eastAsia="en-US"/>
         </w:rPr>
         <w:t xml:space="preserve">        </w:t>
@@ -1124,9 +1371,8 @@
       <w:r>
         <w:rPr>
           <w:rFonts w:ascii="Courier New" w:eastAsiaTheme="minorHAnsi" w:hAnsi="Courier New" w:cs="Courier New"/>
-          <w:color w:val="000000" w:themeColor="text1"/>
-          <w:sz w:val="24"/>
-          <w:szCs w:val="24"/>
+          <w:sz w:val="20"/>
+          <w:szCs w:val="20"/>
           <w:lang w:val="en-US" w:eastAsia="en-US"/>
         </w:rPr>
         <w:t>printf</w:t>
@@ -1135,9 +1381,8 @@
       <w:r>
         <w:rPr>
           <w:rFonts w:ascii="Courier New" w:eastAsiaTheme="minorHAnsi" w:hAnsi="Courier New" w:cs="Courier New"/>
-          <w:color w:val="000000" w:themeColor="text1"/>
-          <w:sz w:val="24"/>
-          <w:szCs w:val="24"/>
+          <w:sz w:val="20"/>
+          <w:szCs w:val="20"/>
           <w:lang w:val="en-US" w:eastAsia="en-US"/>
         </w:rPr>
         <w:t>(</w:t>
@@ -1146,9 +1391,8 @@
       <w:r>
         <w:rPr>
           <w:rFonts w:ascii="Courier New" w:eastAsiaTheme="minorHAnsi" w:hAnsi="Courier New" w:cs="Courier New"/>
-          <w:color w:val="000000" w:themeColor="text1"/>
-          <w:sz w:val="24"/>
-          <w:szCs w:val="24"/>
+          <w:sz w:val="20"/>
+          <w:szCs w:val="20"/>
           <w:lang w:val="en-US" w:eastAsia="en-US"/>
         </w:rPr>
         <w:t xml:space="preserve">"If in 1626 $20 were deposited in a bank at 4%% per annum, today the cost of capital would be - $%.0f\n", </w:t>
@@ -1157,9 +1401,8 @@
       <w:r>
         <w:rPr>
           <w:rFonts w:ascii="Courier New" w:eastAsiaTheme="minorHAnsi" w:hAnsi="Courier New" w:cs="Courier New"/>
-          <w:color w:val="000000" w:themeColor="text1"/>
-          <w:sz w:val="24"/>
-          <w:szCs w:val="24"/>
+          <w:sz w:val="20"/>
+          <w:szCs w:val="20"/>
           <w:lang w:val="en-US" w:eastAsia="en-US"/>
         </w:rPr>
         <w:t>costOfCapitalToday</w:t>
@@ -1168,9 +1411,8 @@
       <w:r>
         <w:rPr>
           <w:rFonts w:ascii="Courier New" w:eastAsiaTheme="minorHAnsi" w:hAnsi="Courier New" w:cs="Courier New"/>
-          <w:color w:val="000000" w:themeColor="text1"/>
-          <w:sz w:val="24"/>
-          <w:szCs w:val="24"/>
+          <w:sz w:val="20"/>
+          <w:szCs w:val="20"/>
           <w:lang w:val="en-US" w:eastAsia="en-US"/>
         </w:rPr>
         <w:t>);</w:t>
@@ -1178,7 +1420,38 @@
     </w:p>
     <w:p>
       <w:pPr>
-        <w:ind w:right="-324"/>
+        <w:ind w:left="-567" w:right="-324"/>
+        <w:rPr>
+          <w:rFonts w:ascii="Courier New" w:eastAsiaTheme="minorHAnsi" w:hAnsi="Courier New" w:cs="Courier New"/>
+          <w:sz w:val="20"/>
+          <w:szCs w:val="20"/>
+          <w:lang w:val="ru-RU" w:eastAsia="en-US"/>
+        </w:rPr>
+      </w:pPr>
+      <w:r>
+        <w:rPr>
+          <w:rFonts w:ascii="Courier New" w:eastAsiaTheme="minorHAnsi" w:hAnsi="Courier New" w:cs="Courier New"/>
+          <w:sz w:val="20"/>
+          <w:szCs w:val="20"/>
+          <w:lang w:val="ru-RU" w:eastAsia="en-US"/>
+        </w:rPr>
+        <w:t>}</w:t>
+      </w:r>
+    </w:p>
+    <w:p>
+      <w:pPr>
+        <w:ind w:left="-567" w:right="-324"/>
+        <w:rPr>
+          <w:rFonts w:ascii="Courier New" w:eastAsia="Times New Roman" w:hAnsi="Courier New" w:cs="Courier New"/>
+          <w:sz w:val="20"/>
+          <w:szCs w:val="20"/>
+          <w:lang w:val="ru-RU"/>
+        </w:rPr>
+      </w:pPr>
+    </w:p>
+    <w:p>
+      <w:pPr>
+        <w:ind w:left="-566" w:right="-324"/>
         <w:rPr>
           <w:rFonts w:ascii="Times New Roman" w:eastAsia="Times New Roman" w:hAnsi="Times New Roman" w:cs="Times New Roman"/>
           <w:sz w:val="28"/>
@@ -1186,6 +1459,24 @@
           <w:lang w:val="en-US"/>
         </w:rPr>
       </w:pPr>
+      <w:r>
+        <w:rPr>
+          <w:rFonts w:ascii="Times New Roman" w:eastAsia="Times New Roman" w:hAnsi="Times New Roman" w:cs="Times New Roman"/>
+          <w:sz w:val="28"/>
+          <w:szCs w:val="28"/>
+          <w:lang w:val="ru-RU"/>
+        </w:rPr>
+        <w:t>Результат выполнения программы</w:t>
+      </w:r>
+      <w:r>
+        <w:rPr>
+          <w:rFonts w:ascii="Times New Roman" w:eastAsia="Times New Roman" w:hAnsi="Times New Roman" w:cs="Times New Roman"/>
+          <w:sz w:val="28"/>
+          <w:szCs w:val="28"/>
+          <w:lang w:val="en-US"/>
+        </w:rPr>
+        <w:t>:</w:t>
+      </w:r>
     </w:p>
     <w:p>
       <w:pPr>
@@ -1197,24 +1488,6 @@
           <w:lang w:val="en-US"/>
         </w:rPr>
       </w:pPr>
-      <w:r>
-        <w:rPr>
-          <w:rFonts w:ascii="Times New Roman" w:eastAsia="Times New Roman" w:hAnsi="Times New Roman" w:cs="Times New Roman"/>
-          <w:sz w:val="28"/>
-          <w:szCs w:val="28"/>
-          <w:lang w:val="ru-RU"/>
-        </w:rPr>
-        <w:t>Результат выполнения программы</w:t>
-      </w:r>
-      <w:r>
-        <w:rPr>
-          <w:rFonts w:ascii="Times New Roman" w:eastAsia="Times New Roman" w:hAnsi="Times New Roman" w:cs="Times New Roman"/>
-          <w:sz w:val="28"/>
-          <w:szCs w:val="28"/>
-          <w:lang w:val="en-US"/>
-        </w:rPr>
-        <w:t>:</w:t>
-      </w:r>
     </w:p>
     <w:p>
       <w:pPr>
@@ -1223,17 +1496,6 @@
           <w:rFonts w:ascii="Times New Roman" w:eastAsia="Times New Roman" w:hAnsi="Times New Roman" w:cs="Times New Roman"/>
           <w:sz w:val="28"/>
           <w:szCs w:val="28"/>
-          <w:lang w:val="en-US"/>
-        </w:rPr>
-      </w:pPr>
-    </w:p>
-    <w:p>
-      <w:pPr>
-        <w:ind w:left="-566" w:right="-324"/>
-        <w:rPr>
-          <w:rFonts w:ascii="Times New Roman" w:eastAsia="Times New Roman" w:hAnsi="Times New Roman" w:cs="Times New Roman"/>
-          <w:sz w:val="28"/>
-          <w:szCs w:val="28"/>
           <w:lang w:val="ru-RU"/>
         </w:rPr>
       </w:pPr>
@@ -1242,9 +1504,9 @@
           <w:noProof/>
         </w:rPr>
         <w:drawing>
-          <wp:inline distT="0" distB="0" distL="0" distR="0" wp14:anchorId="0EA273F6" wp14:editId="2B00E03D">
-            <wp:extent cx="5940425" cy="146685"/>
-            <wp:effectExtent l="0" t="0" r="3175" b="5715"/>
+          <wp:inline distT="0" distB="0" distL="0" distR="0" wp14:anchorId="0EA273F6" wp14:editId="6723ED4D">
+            <wp:extent cx="6355080" cy="156924"/>
+            <wp:effectExtent l="0" t="0" r="0" b="0"/>
             <wp:docPr id="1" name="Рисунок 1"/>
             <wp:cNvGraphicFramePr>
               <a:graphicFrameLocks xmlns:a="http://schemas.openxmlformats.org/drawingml/2006/main" noChangeAspect="1"/>
@@ -1257,7 +1519,7 @@
                     <pic:cNvPicPr/>
                   </pic:nvPicPr>
                   <pic:blipFill>
-                    <a:blip r:embed="rId5"/>
+                    <a:blip r:embed="rId7"/>
                     <a:stretch>
                       <a:fillRect/>
                     </a:stretch>
@@ -1265,7 +1527,7 @@
                   <pic:spPr>
                     <a:xfrm>
                       <a:off x="0" y="0"/>
-                      <a:ext cx="5940425" cy="146685"/>
+                      <a:ext cx="6419788" cy="158522"/>
                     </a:xfrm>
                     <a:prstGeom prst="rect">
                       <a:avLst/>
@@ -1288,9 +1550,164 @@
           <w:lang w:val="ru-RU"/>
         </w:rPr>
       </w:pPr>
-    </w:p>
-    <w:p>
-      <w:pPr>
+      <w:r>
+        <w:rPr>
+          <w:rFonts w:ascii="Times New Roman" w:eastAsia="Times New Roman" w:hAnsi="Times New Roman" w:cs="Times New Roman"/>
+          <w:b/>
+          <w:sz w:val="28"/>
+          <w:szCs w:val="28"/>
+          <w:u w:val="single"/>
+        </w:rPr>
+        <w:lastRenderedPageBreak/>
+        <w:t xml:space="preserve">Задача </w:t>
+      </w:r>
+      <w:r>
+        <w:rPr>
+          <w:rFonts w:ascii="Times New Roman" w:eastAsia="Times New Roman" w:hAnsi="Times New Roman" w:cs="Times New Roman"/>
+          <w:b/>
+          <w:sz w:val="28"/>
+          <w:szCs w:val="28"/>
+          <w:u w:val="single"/>
+          <w:lang w:val="ru-RU"/>
+        </w:rPr>
+        <w:t>2</w:t>
+      </w:r>
+    </w:p>
+    <w:p>
+      <w:pPr>
+        <w:ind w:right="-283"/>
+        <w:rPr>
+          <w:rFonts w:ascii="Times New Roman" w:eastAsia="Times New Roman" w:hAnsi="Times New Roman" w:cs="Times New Roman"/>
+          <w:sz w:val="28"/>
+          <w:szCs w:val="28"/>
+        </w:rPr>
+      </w:pPr>
+    </w:p>
+    <w:p>
+      <w:pPr>
+        <w:ind w:left="-566" w:right="-324"/>
+        <w:rPr>
+          <w:rFonts w:ascii="Times New Roman" w:hAnsi="Times New Roman" w:cs="Times New Roman"/>
+          <w:sz w:val="28"/>
+          <w:szCs w:val="28"/>
+        </w:rPr>
+      </w:pPr>
+      <w:r>
+        <w:rPr>
+          <w:rFonts w:ascii="Times New Roman" w:eastAsia="Times New Roman" w:hAnsi="Times New Roman" w:cs="Times New Roman"/>
+          <w:sz w:val="28"/>
+          <w:szCs w:val="28"/>
+          <w:lang w:val="ru-RU"/>
+        </w:rPr>
+        <w:t>3</w:t>
+      </w:r>
+      <w:r>
+        <w:rPr>
+          <w:rFonts w:ascii="Times New Roman" w:eastAsia="Times New Roman" w:hAnsi="Times New Roman" w:cs="Times New Roman"/>
+          <w:sz w:val="28"/>
+          <w:szCs w:val="28"/>
+        </w:rPr>
+        <w:t xml:space="preserve">. </w:t>
+      </w:r>
+      <w:r>
+        <w:rPr>
+          <w:rFonts w:ascii="Times New Roman" w:hAnsi="Times New Roman" w:cs="Times New Roman"/>
+          <w:sz w:val="28"/>
+          <w:szCs w:val="28"/>
+        </w:rPr>
+        <w:t xml:space="preserve">Составить </w:t>
+      </w:r>
+      <w:proofErr w:type="gramStart"/>
+      <w:r>
+        <w:rPr>
+          <w:rFonts w:ascii="Times New Roman" w:hAnsi="Times New Roman" w:cs="Times New Roman"/>
+          <w:sz w:val="28"/>
+          <w:szCs w:val="28"/>
+        </w:rPr>
+        <w:t>алгоритм,  определяющий</w:t>
+      </w:r>
+      <w:proofErr w:type="gramEnd"/>
+      <w:r>
+        <w:rPr>
+          <w:rFonts w:ascii="Times New Roman" w:hAnsi="Times New Roman" w:cs="Times New Roman"/>
+          <w:sz w:val="28"/>
+          <w:szCs w:val="28"/>
+        </w:rPr>
+        <w:t>,  сколько существует способов набора одного рубля при помощи монет достоинством 50коп., 20коп., 5коп. и 2коп.</w:t>
+      </w:r>
+    </w:p>
+    <w:p>
+      <w:pPr>
+        <w:ind w:left="-566" w:right="-324"/>
+        <w:rPr>
+          <w:rFonts w:ascii="Times New Roman" w:eastAsia="Times New Roman" w:hAnsi="Times New Roman" w:cs="Times New Roman"/>
+          <w:sz w:val="28"/>
+          <w:szCs w:val="28"/>
+        </w:rPr>
+      </w:pPr>
+    </w:p>
+    <w:p>
+      <w:pPr>
+        <w:ind w:left="-566" w:right="-324"/>
+        <w:rPr>
+          <w:rFonts w:ascii="Times New Roman" w:eastAsia="Times New Roman" w:hAnsi="Times New Roman" w:cs="Times New Roman"/>
+          <w:sz w:val="28"/>
+          <w:szCs w:val="28"/>
+          <w:lang w:val="ru-RU"/>
+        </w:rPr>
+      </w:pPr>
+      <w:r>
+        <w:rPr>
+          <w:rFonts w:ascii="Times New Roman" w:eastAsia="Times New Roman" w:hAnsi="Times New Roman" w:cs="Times New Roman"/>
+          <w:sz w:val="28"/>
+          <w:szCs w:val="28"/>
+          <w:lang w:val="ru-RU"/>
+        </w:rPr>
+        <w:t>Блок-схема алгоритма</w:t>
+      </w:r>
+      <w:r>
+        <w:rPr>
+          <w:rFonts w:ascii="Times New Roman" w:eastAsia="Times New Roman" w:hAnsi="Times New Roman" w:cs="Times New Roman"/>
+          <w:sz w:val="28"/>
+          <w:szCs w:val="28"/>
+          <w:lang w:val="ru-RU"/>
+        </w:rPr>
+        <w:t>:</w:t>
+      </w:r>
+    </w:p>
+    <w:p>
+      <w:pPr>
+        <w:ind w:left="-566" w:right="-324"/>
+        <w:rPr>
+          <w:rFonts w:ascii="Times New Roman" w:eastAsia="Times New Roman" w:hAnsi="Times New Roman" w:cs="Times New Roman"/>
+          <w:sz w:val="28"/>
+          <w:szCs w:val="28"/>
+          <w:lang w:val="ru-RU"/>
+        </w:rPr>
+      </w:pPr>
+    </w:p>
+    <w:p>
+      <w:pPr>
+        <w:ind w:left="-566" w:right="-324"/>
+        <w:rPr>
+          <w:rFonts w:ascii="Times New Roman" w:eastAsia="Times New Roman" w:hAnsi="Times New Roman" w:cs="Times New Roman"/>
+          <w:sz w:val="28"/>
+          <w:szCs w:val="28"/>
+          <w:lang w:val="ru-RU"/>
+        </w:rPr>
+      </w:pPr>
+      <w:r>
+        <w:object w:dxaOrig="5893" w:dyaOrig="7680" w14:anchorId="2835A296">
+          <v:shape id="_x0000_i1031" type="#_x0000_t75" style="width:294.6pt;height:384pt" o:ole="">
+            <v:imagedata r:id="rId8" o:title=""/>
+          </v:shape>
+          <o:OLEObject Type="Embed" ProgID="Visio.Drawing.15" ShapeID="_x0000_i1031" DrawAspect="Content" ObjectID="_1725429590" r:id="rId9"/>
+        </w:object>
+      </w:r>
+    </w:p>
+    <w:p>
+      <w:pPr>
+        <w:ind w:left="-566" w:right="-324"/>
         <w:rPr>
           <w:rFonts w:ascii="Times New Roman" w:eastAsia="Times New Roman" w:hAnsi="Times New Roman" w:cs="Times New Roman"/>
           <w:sz w:val="28"/>
@@ -1301,142 +1718,37 @@
       <w:r>
         <w:rPr>
           <w:rFonts w:ascii="Times New Roman" w:eastAsia="Times New Roman" w:hAnsi="Times New Roman" w:cs="Times New Roman"/>
-          <w:b/>
-          <w:sz w:val="28"/>
-          <w:szCs w:val="28"/>
-          <w:u w:val="single"/>
-        </w:rPr>
-        <w:t xml:space="preserve">Задача </w:t>
-      </w:r>
-      <w:r>
-        <w:rPr>
-          <w:rFonts w:ascii="Times New Roman" w:eastAsia="Times New Roman" w:hAnsi="Times New Roman" w:cs="Times New Roman"/>
-          <w:b/>
-          <w:sz w:val="28"/>
-          <w:szCs w:val="28"/>
-          <w:u w:val="single"/>
+          <w:sz w:val="28"/>
+          <w:szCs w:val="28"/>
+          <w:lang w:val="ru-RU"/>
+        </w:rPr>
+        <w:t>Исходный</w:t>
+      </w:r>
+      <w:r>
+        <w:rPr>
+          <w:rFonts w:ascii="Times New Roman" w:eastAsia="Times New Roman" w:hAnsi="Times New Roman" w:cs="Times New Roman"/>
+          <w:sz w:val="28"/>
+          <w:szCs w:val="28"/>
           <w:lang w:val="en-US"/>
         </w:rPr>
-        <w:t>2</w:t>
-      </w:r>
-    </w:p>
-    <w:p>
-      <w:pPr>
-        <w:ind w:right="-283"/>
-        <w:rPr>
-          <w:rFonts w:ascii="Times New Roman" w:eastAsia="Times New Roman" w:hAnsi="Times New Roman" w:cs="Times New Roman"/>
-          <w:sz w:val="28"/>
-          <w:szCs w:val="28"/>
-        </w:rPr>
-      </w:pPr>
-    </w:p>
-    <w:p>
-      <w:pPr>
-        <w:ind w:left="-566" w:right="-324"/>
-        <w:rPr>
-          <w:rFonts w:ascii="Times New Roman" w:hAnsi="Times New Roman" w:cs="Times New Roman"/>
-          <w:sz w:val="28"/>
-          <w:szCs w:val="28"/>
-        </w:rPr>
-      </w:pPr>
-      <w:r>
-        <w:rPr>
-          <w:rFonts w:ascii="Times New Roman" w:eastAsia="Times New Roman" w:hAnsi="Times New Roman" w:cs="Times New Roman"/>
-          <w:sz w:val="28"/>
-          <w:szCs w:val="28"/>
-          <w:lang w:val="ru-RU"/>
-        </w:rPr>
-        <w:t>3</w:t>
-      </w:r>
-      <w:r>
-        <w:rPr>
-          <w:rFonts w:ascii="Times New Roman" w:eastAsia="Times New Roman" w:hAnsi="Times New Roman" w:cs="Times New Roman"/>
-          <w:sz w:val="28"/>
-          <w:szCs w:val="28"/>
-        </w:rPr>
-        <w:t xml:space="preserve">. </w:t>
-      </w:r>
-      <w:r>
-        <w:rPr>
-          <w:rFonts w:ascii="Times New Roman" w:hAnsi="Times New Roman" w:cs="Times New Roman"/>
-          <w:sz w:val="28"/>
-          <w:szCs w:val="28"/>
-        </w:rPr>
-        <w:t xml:space="preserve">В 1626г.  </w:t>
-      </w:r>
-      <w:proofErr w:type="gramStart"/>
-      <w:r>
-        <w:rPr>
-          <w:rFonts w:ascii="Times New Roman" w:hAnsi="Times New Roman" w:cs="Times New Roman"/>
-          <w:sz w:val="28"/>
-          <w:szCs w:val="28"/>
-        </w:rPr>
-        <w:t>индейцы  продали</w:t>
-      </w:r>
-      <w:proofErr w:type="gramEnd"/>
-      <w:r>
-        <w:rPr>
-          <w:rFonts w:ascii="Times New Roman" w:hAnsi="Times New Roman" w:cs="Times New Roman"/>
-          <w:sz w:val="28"/>
-          <w:szCs w:val="28"/>
-        </w:rPr>
-        <w:t xml:space="preserve">  остров за 20 долларов.  Если бы </w:t>
-      </w:r>
-      <w:proofErr w:type="gramStart"/>
-      <w:r>
-        <w:rPr>
-          <w:rFonts w:ascii="Times New Roman" w:hAnsi="Times New Roman" w:cs="Times New Roman"/>
-          <w:sz w:val="28"/>
-          <w:szCs w:val="28"/>
-        </w:rPr>
-        <w:t>эти  деньги</w:t>
-      </w:r>
-      <w:proofErr w:type="gramEnd"/>
-      <w:r>
-        <w:rPr>
-          <w:rFonts w:ascii="Times New Roman" w:hAnsi="Times New Roman" w:cs="Times New Roman"/>
-          <w:sz w:val="28"/>
-          <w:szCs w:val="28"/>
-        </w:rPr>
-        <w:t xml:space="preserve"> были помещены в банк под 4% годовых (процент капитализированный), то какова была бы стоимость капитала сегодня?</w:t>
-      </w:r>
-    </w:p>
-    <w:p>
-      <w:pPr>
-        <w:ind w:left="-566" w:right="-324"/>
-        <w:rPr>
-          <w:rFonts w:ascii="Times New Roman" w:eastAsia="Times New Roman" w:hAnsi="Times New Roman" w:cs="Times New Roman"/>
-          <w:sz w:val="28"/>
-          <w:szCs w:val="28"/>
-        </w:rPr>
-      </w:pPr>
-    </w:p>
-    <w:p>
-      <w:pPr>
-        <w:ind w:left="-566" w:right="-324"/>
+        <w:t xml:space="preserve"> </w:t>
+      </w:r>
+      <w:r>
+        <w:rPr>
+          <w:rFonts w:ascii="Times New Roman" w:eastAsia="Times New Roman" w:hAnsi="Times New Roman" w:cs="Times New Roman"/>
+          <w:sz w:val="28"/>
+          <w:szCs w:val="28"/>
+          <w:lang w:val="ru-RU"/>
+        </w:rPr>
+        <w:t>код</w:t>
+      </w:r>
+      <w:r>
         <w:rPr>
           <w:rFonts w:ascii="Times New Roman" w:eastAsia="Times New Roman" w:hAnsi="Times New Roman" w:cs="Times New Roman"/>
           <w:sz w:val="28"/>
           <w:szCs w:val="28"/>
           <w:lang w:val="en-US"/>
         </w:rPr>
-      </w:pPr>
-      <w:r>
-        <w:rPr>
-          <w:rFonts w:ascii="Times New Roman" w:eastAsia="Times New Roman" w:hAnsi="Times New Roman" w:cs="Times New Roman"/>
-          <w:sz w:val="28"/>
-          <w:szCs w:val="28"/>
-          <w:lang w:val="ru-RU"/>
-        </w:rPr>
-        <w:t>Блок-схема алгоритма</w:t>
-      </w:r>
-      <w:r>
-        <w:rPr>
-          <w:rFonts w:ascii="Times New Roman" w:eastAsia="Times New Roman" w:hAnsi="Times New Roman" w:cs="Times New Roman"/>
-          <w:sz w:val="28"/>
-          <w:szCs w:val="28"/>
-          <w:lang w:val="en-US"/>
-        </w:rPr>
         <w:t>:</w:t>
       </w:r>
     </w:p>
@@ -1447,47 +1759,6 @@
           <w:rFonts w:ascii="Times New Roman" w:eastAsia="Times New Roman" w:hAnsi="Times New Roman" w:cs="Times New Roman"/>
           <w:sz w:val="28"/>
           <w:szCs w:val="28"/>
-          <w:lang w:val="ru-RU"/>
-        </w:rPr>
-      </w:pPr>
-    </w:p>
-    <w:p>
-      <w:pPr>
-        <w:ind w:left="-566" w:right="-324"/>
-        <w:rPr>
-          <w:rFonts w:ascii="Times New Roman" w:eastAsia="Times New Roman" w:hAnsi="Times New Roman" w:cs="Times New Roman"/>
-          <w:sz w:val="28"/>
-          <w:szCs w:val="28"/>
-          <w:lang w:val="en-US"/>
-        </w:rPr>
-      </w:pPr>
-      <w:r>
-        <w:rPr>
-          <w:rFonts w:ascii="Times New Roman" w:eastAsia="Times New Roman" w:hAnsi="Times New Roman" w:cs="Times New Roman"/>
-          <w:sz w:val="28"/>
-          <w:szCs w:val="28"/>
-          <w:lang w:val="ru-RU"/>
-        </w:rPr>
-        <w:t>Исходный код</w:t>
-      </w:r>
-      <w:r>
-        <w:rPr>
-          <w:rFonts w:ascii="Times New Roman" w:eastAsia="Times New Roman" w:hAnsi="Times New Roman" w:cs="Times New Roman"/>
-          <w:sz w:val="28"/>
-          <w:szCs w:val="28"/>
-          <w:lang w:val="en-US"/>
-        </w:rPr>
-        <w:t>:</w:t>
-      </w:r>
-    </w:p>
-    <w:p>
-      <w:pPr>
-        <w:ind w:left="-566" w:right="-324"/>
-        <w:rPr>
-          <w:rFonts w:ascii="Courier New" w:eastAsia="Times New Roman" w:hAnsi="Courier New" w:cs="Courier New"/>
-          <w:color w:val="000000" w:themeColor="text1"/>
-          <w:sz w:val="24"/>
-          <w:szCs w:val="24"/>
           <w:lang w:val="en-US"/>
         </w:rPr>
       </w:pPr>
@@ -1498,45 +1769,42 @@
         <w:autoSpaceDN w:val="0"/>
         <w:adjustRightInd w:val="0"/>
         <w:spacing w:line="240" w:lineRule="auto"/>
-        <w:rPr>
-          <w:rFonts w:ascii="Courier New" w:eastAsiaTheme="minorHAnsi" w:hAnsi="Courier New" w:cs="Courier New"/>
-          <w:color w:val="000000" w:themeColor="text1"/>
-          <w:sz w:val="24"/>
-          <w:szCs w:val="24"/>
-          <w:lang w:val="en-US" w:eastAsia="en-US"/>
-        </w:rPr>
-      </w:pPr>
-      <w:r>
-        <w:rPr>
-          <w:rFonts w:ascii="Courier New" w:eastAsiaTheme="minorHAnsi" w:hAnsi="Courier New" w:cs="Courier New"/>
-          <w:color w:val="000000" w:themeColor="text1"/>
-          <w:sz w:val="24"/>
-          <w:szCs w:val="24"/>
+        <w:ind w:left="-567"/>
+        <w:rPr>
+          <w:rFonts w:ascii="Courier New" w:eastAsiaTheme="minorHAnsi" w:hAnsi="Courier New" w:cs="Courier New"/>
+          <w:sz w:val="20"/>
+          <w:szCs w:val="20"/>
+          <w:lang w:val="en-US" w:eastAsia="en-US"/>
+        </w:rPr>
+      </w:pPr>
+      <w:r>
+        <w:rPr>
+          <w:rFonts w:ascii="Courier New" w:eastAsiaTheme="minorHAnsi" w:hAnsi="Courier New" w:cs="Courier New"/>
+          <w:sz w:val="20"/>
+          <w:szCs w:val="20"/>
           <w:lang w:val="en-US" w:eastAsia="en-US"/>
         </w:rPr>
         <w:t xml:space="preserve">int </w:t>
       </w:r>
-      <w:proofErr w:type="spellStart"/>
-      <w:r>
-        <w:rPr>
-          <w:rFonts w:ascii="Courier New" w:eastAsiaTheme="minorHAnsi" w:hAnsi="Courier New" w:cs="Courier New"/>
-          <w:color w:val="000000" w:themeColor="text1"/>
-          <w:sz w:val="24"/>
-          <w:szCs w:val="24"/>
-          <w:lang w:val="en-US" w:eastAsia="en-US"/>
-        </w:rPr>
-        <w:t>i</w:t>
-      </w:r>
-      <w:proofErr w:type="spellEnd"/>
-      <w:r>
-        <w:rPr>
-          <w:rFonts w:ascii="Courier New" w:eastAsiaTheme="minorHAnsi" w:hAnsi="Courier New" w:cs="Courier New"/>
-          <w:color w:val="000000" w:themeColor="text1"/>
-          <w:sz w:val="24"/>
-          <w:szCs w:val="24"/>
-          <w:lang w:val="en-US" w:eastAsia="en-US"/>
-        </w:rPr>
-        <w:t xml:space="preserve"> = 0;</w:t>
+      <w:proofErr w:type="gramStart"/>
+      <w:r>
+        <w:rPr>
+          <w:rFonts w:ascii="Courier New" w:eastAsiaTheme="minorHAnsi" w:hAnsi="Courier New" w:cs="Courier New"/>
+          <w:sz w:val="20"/>
+          <w:szCs w:val="20"/>
+          <w:lang w:val="en-US" w:eastAsia="en-US"/>
+        </w:rPr>
+        <w:t>main(</w:t>
+      </w:r>
+      <w:proofErr w:type="gramEnd"/>
+      <w:r>
+        <w:rPr>
+          <w:rFonts w:ascii="Courier New" w:eastAsiaTheme="minorHAnsi" w:hAnsi="Courier New" w:cs="Courier New"/>
+          <w:sz w:val="20"/>
+          <w:szCs w:val="20"/>
+          <w:lang w:val="en-US" w:eastAsia="en-US"/>
+        </w:rPr>
+        <w:t>)</w:t>
       </w:r>
     </w:p>
     <w:p>
@@ -1545,45 +1813,22 @@
         <w:autoSpaceDN w:val="0"/>
         <w:adjustRightInd w:val="0"/>
         <w:spacing w:line="240" w:lineRule="auto"/>
-        <w:rPr>
-          <w:rFonts w:ascii="Courier New" w:eastAsiaTheme="minorHAnsi" w:hAnsi="Courier New" w:cs="Courier New"/>
-          <w:color w:val="000000" w:themeColor="text1"/>
-          <w:sz w:val="24"/>
-          <w:szCs w:val="24"/>
-          <w:lang w:val="en-US" w:eastAsia="en-US"/>
-        </w:rPr>
-      </w:pPr>
-      <w:r>
-        <w:rPr>
-          <w:rFonts w:ascii="Courier New" w:eastAsiaTheme="minorHAnsi" w:hAnsi="Courier New" w:cs="Courier New"/>
-          <w:color w:val="000000" w:themeColor="text1"/>
-          <w:sz w:val="24"/>
-          <w:szCs w:val="24"/>
-          <w:lang w:val="en-US" w:eastAsia="en-US"/>
-        </w:rPr>
-        <w:t xml:space="preserve">        int </w:t>
-      </w:r>
-      <w:proofErr w:type="spellStart"/>
-      <w:r>
-        <w:rPr>
-          <w:rFonts w:ascii="Courier New" w:eastAsiaTheme="minorHAnsi" w:hAnsi="Courier New" w:cs="Courier New"/>
-          <w:color w:val="000000" w:themeColor="text1"/>
-          <w:sz w:val="24"/>
-          <w:szCs w:val="24"/>
-          <w:lang w:val="en-US" w:eastAsia="en-US"/>
-        </w:rPr>
-        <w:t>countOfKopecksInRubel</w:t>
-      </w:r>
-      <w:proofErr w:type="spellEnd"/>
-      <w:r>
-        <w:rPr>
-          <w:rFonts w:ascii="Courier New" w:eastAsiaTheme="minorHAnsi" w:hAnsi="Courier New" w:cs="Courier New"/>
-          <w:color w:val="000000" w:themeColor="text1"/>
-          <w:sz w:val="24"/>
-          <w:szCs w:val="24"/>
-          <w:lang w:val="en-US" w:eastAsia="en-US"/>
-        </w:rPr>
-        <w:t xml:space="preserve"> = 100;</w:t>
+        <w:ind w:left="-567"/>
+        <w:rPr>
+          <w:rFonts w:ascii="Courier New" w:eastAsiaTheme="minorHAnsi" w:hAnsi="Courier New" w:cs="Courier New"/>
+          <w:sz w:val="20"/>
+          <w:szCs w:val="20"/>
+          <w:lang w:val="en-US" w:eastAsia="en-US"/>
+        </w:rPr>
+      </w:pPr>
+      <w:r>
+        <w:rPr>
+          <w:rFonts w:ascii="Courier New" w:eastAsiaTheme="minorHAnsi" w:hAnsi="Courier New" w:cs="Courier New"/>
+          <w:sz w:val="20"/>
+          <w:szCs w:val="20"/>
+          <w:lang w:val="en-US" w:eastAsia="en-US"/>
+        </w:rPr>
+        <w:t>{</w:t>
       </w:r>
     </w:p>
     <w:p>
@@ -1592,14 +1837,43 @@
         <w:autoSpaceDN w:val="0"/>
         <w:adjustRightInd w:val="0"/>
         <w:spacing w:line="240" w:lineRule="auto"/>
-        <w:rPr>
-          <w:rFonts w:ascii="Courier New" w:eastAsiaTheme="minorHAnsi" w:hAnsi="Courier New" w:cs="Courier New"/>
-          <w:color w:val="000000" w:themeColor="text1"/>
-          <w:sz w:val="24"/>
-          <w:szCs w:val="24"/>
-          <w:lang w:val="en-US" w:eastAsia="en-US"/>
-        </w:rPr>
-      </w:pPr>
+        <w:ind w:left="-567"/>
+        <w:rPr>
+          <w:rFonts w:ascii="Courier New" w:eastAsiaTheme="minorHAnsi" w:hAnsi="Courier New" w:cs="Courier New"/>
+          <w:sz w:val="20"/>
+          <w:szCs w:val="20"/>
+          <w:lang w:val="en-US" w:eastAsia="en-US"/>
+        </w:rPr>
+      </w:pPr>
+      <w:r>
+        <w:rPr>
+          <w:rFonts w:ascii="Courier New" w:eastAsiaTheme="minorHAnsi" w:hAnsi="Courier New" w:cs="Courier New"/>
+          <w:sz w:val="20"/>
+          <w:szCs w:val="20"/>
+          <w:lang w:val="en-US" w:eastAsia="en-US"/>
+        </w:rPr>
+        <w:t xml:space="preserve">        int </w:t>
+      </w:r>
+      <w:proofErr w:type="spellStart"/>
+      <w:r>
+        <w:rPr>
+          <w:rFonts w:ascii="Courier New" w:eastAsiaTheme="minorHAnsi" w:hAnsi="Courier New" w:cs="Courier New"/>
+          <w:sz w:val="20"/>
+          <w:szCs w:val="20"/>
+          <w:lang w:val="en-US" w:eastAsia="en-US"/>
+        </w:rPr>
+        <w:t>i</w:t>
+      </w:r>
+      <w:proofErr w:type="spellEnd"/>
+      <w:r>
+        <w:rPr>
+          <w:rFonts w:ascii="Courier New" w:eastAsiaTheme="minorHAnsi" w:hAnsi="Courier New" w:cs="Courier New"/>
+          <w:sz w:val="20"/>
+          <w:szCs w:val="20"/>
+          <w:lang w:val="en-US" w:eastAsia="en-US"/>
+        </w:rPr>
+        <w:t xml:space="preserve"> = 0;</w:t>
+      </w:r>
     </w:p>
     <w:p>
       <w:pPr>
@@ -1607,23 +1881,42 @@
         <w:autoSpaceDN w:val="0"/>
         <w:adjustRightInd w:val="0"/>
         <w:spacing w:line="240" w:lineRule="auto"/>
-        <w:rPr>
-          <w:rFonts w:ascii="Courier New" w:eastAsiaTheme="minorHAnsi" w:hAnsi="Courier New" w:cs="Courier New"/>
-          <w:color w:val="000000" w:themeColor="text1"/>
-          <w:sz w:val="24"/>
-          <w:szCs w:val="24"/>
-          <w:lang w:val="en-US" w:eastAsia="en-US"/>
-        </w:rPr>
-      </w:pPr>
-      <w:r>
-        <w:rPr>
-          <w:rFonts w:ascii="Courier New" w:eastAsiaTheme="minorHAnsi" w:hAnsi="Courier New" w:cs="Courier New"/>
-          <w:color w:val="000000" w:themeColor="text1"/>
-          <w:sz w:val="24"/>
-          <w:szCs w:val="24"/>
-          <w:lang w:val="en-US" w:eastAsia="en-US"/>
-        </w:rPr>
-        <w:t xml:space="preserve">        for (int a = 0; a &lt;= 2; a++)</w:t>
+        <w:ind w:left="-567"/>
+        <w:rPr>
+          <w:rFonts w:ascii="Courier New" w:eastAsiaTheme="minorHAnsi" w:hAnsi="Courier New" w:cs="Courier New"/>
+          <w:sz w:val="20"/>
+          <w:szCs w:val="20"/>
+          <w:lang w:val="en-US" w:eastAsia="en-US"/>
+        </w:rPr>
+      </w:pPr>
+      <w:r>
+        <w:rPr>
+          <w:rFonts w:ascii="Courier New" w:eastAsiaTheme="minorHAnsi" w:hAnsi="Courier New" w:cs="Courier New"/>
+          <w:sz w:val="20"/>
+          <w:szCs w:val="20"/>
+          <w:lang w:val="en-US" w:eastAsia="en-US"/>
+        </w:rPr>
+        <w:t xml:space="preserve">        int </w:t>
+      </w:r>
+      <w:proofErr w:type="spellStart"/>
+      <w:r>
+        <w:rPr>
+          <w:rFonts w:ascii="Courier New" w:eastAsiaTheme="minorHAnsi" w:hAnsi="Courier New" w:cs="Courier New"/>
+          <w:sz w:val="20"/>
+          <w:szCs w:val="20"/>
+          <w:lang w:val="en-US" w:eastAsia="en-US"/>
+        </w:rPr>
+        <w:t>countOfKopecksInRubel</w:t>
+      </w:r>
+      <w:proofErr w:type="spellEnd"/>
+      <w:r>
+        <w:rPr>
+          <w:rFonts w:ascii="Courier New" w:eastAsiaTheme="minorHAnsi" w:hAnsi="Courier New" w:cs="Courier New"/>
+          <w:sz w:val="20"/>
+          <w:szCs w:val="20"/>
+          <w:lang w:val="en-US" w:eastAsia="en-US"/>
+        </w:rPr>
+        <w:t xml:space="preserve"> = 100;</w:t>
       </w:r>
     </w:p>
     <w:p>
@@ -1632,24 +1925,14 @@
         <w:autoSpaceDN w:val="0"/>
         <w:adjustRightInd w:val="0"/>
         <w:spacing w:line="240" w:lineRule="auto"/>
-        <w:rPr>
-          <w:rFonts w:ascii="Courier New" w:eastAsiaTheme="minorHAnsi" w:hAnsi="Courier New" w:cs="Courier New"/>
-          <w:color w:val="000000" w:themeColor="text1"/>
-          <w:sz w:val="24"/>
-          <w:szCs w:val="24"/>
-          <w:lang w:val="en-US" w:eastAsia="en-US"/>
-        </w:rPr>
-      </w:pPr>
-      <w:r>
-        <w:rPr>
-          <w:rFonts w:ascii="Courier New" w:eastAsiaTheme="minorHAnsi" w:hAnsi="Courier New" w:cs="Courier New"/>
-          <w:color w:val="000000" w:themeColor="text1"/>
-          <w:sz w:val="24"/>
-          <w:szCs w:val="24"/>
-          <w:lang w:val="en-US" w:eastAsia="en-US"/>
-        </w:rPr>
-        <w:t xml:space="preserve">            for (int b = 0; b &lt;= 5; b++)</w:t>
-      </w:r>
+        <w:ind w:left="-567"/>
+        <w:rPr>
+          <w:rFonts w:ascii="Courier New" w:eastAsiaTheme="minorHAnsi" w:hAnsi="Courier New" w:cs="Courier New"/>
+          <w:sz w:val="20"/>
+          <w:szCs w:val="20"/>
+          <w:lang w:val="en-US" w:eastAsia="en-US"/>
+        </w:rPr>
+      </w:pPr>
     </w:p>
     <w:p>
       <w:pPr>
@@ -1657,45 +1940,22 @@
         <w:autoSpaceDN w:val="0"/>
         <w:adjustRightInd w:val="0"/>
         <w:spacing w:line="240" w:lineRule="auto"/>
-        <w:rPr>
-          <w:rFonts w:ascii="Courier New" w:eastAsiaTheme="minorHAnsi" w:hAnsi="Courier New" w:cs="Courier New"/>
-          <w:color w:val="000000" w:themeColor="text1"/>
-          <w:sz w:val="24"/>
-          <w:szCs w:val="24"/>
-          <w:lang w:val="en-US" w:eastAsia="en-US"/>
-        </w:rPr>
-      </w:pPr>
-      <w:r>
-        <w:rPr>
-          <w:rFonts w:ascii="Courier New" w:eastAsiaTheme="minorHAnsi" w:hAnsi="Courier New" w:cs="Courier New"/>
-          <w:color w:val="000000" w:themeColor="text1"/>
-          <w:sz w:val="24"/>
-          <w:szCs w:val="24"/>
-          <w:lang w:val="en-US" w:eastAsia="en-US"/>
-        </w:rPr>
-        <w:t xml:space="preserve">                for (int c = 0; c &lt;= 20; </w:t>
-      </w:r>
-      <w:proofErr w:type="spellStart"/>
-      <w:r>
-        <w:rPr>
-          <w:rFonts w:ascii="Courier New" w:eastAsiaTheme="minorHAnsi" w:hAnsi="Courier New" w:cs="Courier New"/>
-          <w:color w:val="000000" w:themeColor="text1"/>
-          <w:sz w:val="24"/>
-          <w:szCs w:val="24"/>
-          <w:lang w:val="en-US" w:eastAsia="en-US"/>
-        </w:rPr>
-        <w:t>c++</w:t>
-      </w:r>
-      <w:proofErr w:type="spellEnd"/>
-      <w:r>
-        <w:rPr>
-          <w:rFonts w:ascii="Courier New" w:eastAsiaTheme="minorHAnsi" w:hAnsi="Courier New" w:cs="Courier New"/>
-          <w:color w:val="000000" w:themeColor="text1"/>
-          <w:sz w:val="24"/>
-          <w:szCs w:val="24"/>
-          <w:lang w:val="en-US" w:eastAsia="en-US"/>
-        </w:rPr>
-        <w:t>)</w:t>
+        <w:ind w:left="-567"/>
+        <w:rPr>
+          <w:rFonts w:ascii="Courier New" w:eastAsiaTheme="minorHAnsi" w:hAnsi="Courier New" w:cs="Courier New"/>
+          <w:sz w:val="20"/>
+          <w:szCs w:val="20"/>
+          <w:lang w:val="en-US" w:eastAsia="en-US"/>
+        </w:rPr>
+      </w:pPr>
+      <w:r>
+        <w:rPr>
+          <w:rFonts w:ascii="Courier New" w:eastAsiaTheme="minorHAnsi" w:hAnsi="Courier New" w:cs="Courier New"/>
+          <w:sz w:val="20"/>
+          <w:szCs w:val="20"/>
+          <w:lang w:val="en-US" w:eastAsia="en-US"/>
+        </w:rPr>
+        <w:t xml:space="preserve">        for (int a = 0; a &lt;= 2; a++)</w:t>
       </w:r>
     </w:p>
     <w:p>
@@ -1704,23 +1964,22 @@
         <w:autoSpaceDN w:val="0"/>
         <w:adjustRightInd w:val="0"/>
         <w:spacing w:line="240" w:lineRule="auto"/>
-        <w:rPr>
-          <w:rFonts w:ascii="Courier New" w:eastAsiaTheme="minorHAnsi" w:hAnsi="Courier New" w:cs="Courier New"/>
-          <w:color w:val="000000" w:themeColor="text1"/>
-          <w:sz w:val="24"/>
-          <w:szCs w:val="24"/>
-          <w:lang w:val="en-US" w:eastAsia="en-US"/>
-        </w:rPr>
-      </w:pPr>
-      <w:r>
-        <w:rPr>
-          <w:rFonts w:ascii="Courier New" w:eastAsiaTheme="minorHAnsi" w:hAnsi="Courier New" w:cs="Courier New"/>
-          <w:color w:val="000000" w:themeColor="text1"/>
-          <w:sz w:val="24"/>
-          <w:szCs w:val="24"/>
-          <w:lang w:val="en-US" w:eastAsia="en-US"/>
-        </w:rPr>
-        <w:t xml:space="preserve">                    for (int d = 0; d &lt;= 50; d++)</w:t>
+        <w:ind w:left="-567"/>
+        <w:rPr>
+          <w:rFonts w:ascii="Courier New" w:eastAsiaTheme="minorHAnsi" w:hAnsi="Courier New" w:cs="Courier New"/>
+          <w:sz w:val="20"/>
+          <w:szCs w:val="20"/>
+          <w:lang w:val="en-US" w:eastAsia="en-US"/>
+        </w:rPr>
+      </w:pPr>
+      <w:r>
+        <w:rPr>
+          <w:rFonts w:ascii="Courier New" w:eastAsiaTheme="minorHAnsi" w:hAnsi="Courier New" w:cs="Courier New"/>
+          <w:sz w:val="20"/>
+          <w:szCs w:val="20"/>
+          <w:lang w:val="en-US" w:eastAsia="en-US"/>
+        </w:rPr>
+        <w:t xml:space="preserve">            for (int b = 0; b &lt;= 5; b++)</w:t>
       </w:r>
     </w:p>
     <w:p>
@@ -1729,46 +1988,42 @@
         <w:autoSpaceDN w:val="0"/>
         <w:adjustRightInd w:val="0"/>
         <w:spacing w:line="240" w:lineRule="auto"/>
-        <w:rPr>
-          <w:rFonts w:ascii="Courier New" w:eastAsiaTheme="minorHAnsi" w:hAnsi="Courier New" w:cs="Courier New"/>
-          <w:color w:val="000000" w:themeColor="text1"/>
-          <w:sz w:val="24"/>
-          <w:szCs w:val="24"/>
-          <w:lang w:val="en-US" w:eastAsia="en-US"/>
-        </w:rPr>
-      </w:pPr>
-      <w:r>
-        <w:rPr>
-          <w:rFonts w:ascii="Courier New" w:eastAsiaTheme="minorHAnsi" w:hAnsi="Courier New" w:cs="Courier New"/>
-          <w:color w:val="000000" w:themeColor="text1"/>
-          <w:sz w:val="24"/>
-          <w:szCs w:val="24"/>
-          <w:lang w:val="en-US" w:eastAsia="en-US"/>
-        </w:rPr>
-        <w:lastRenderedPageBreak/>
-        <w:t xml:space="preserve">                        if (</w:t>
+        <w:ind w:left="-567"/>
+        <w:rPr>
+          <w:rFonts w:ascii="Courier New" w:eastAsiaTheme="minorHAnsi" w:hAnsi="Courier New" w:cs="Courier New"/>
+          <w:sz w:val="20"/>
+          <w:szCs w:val="20"/>
+          <w:lang w:val="en-US" w:eastAsia="en-US"/>
+        </w:rPr>
+      </w:pPr>
+      <w:r>
+        <w:rPr>
+          <w:rFonts w:ascii="Courier New" w:eastAsiaTheme="minorHAnsi" w:hAnsi="Courier New" w:cs="Courier New"/>
+          <w:sz w:val="20"/>
+          <w:szCs w:val="20"/>
+          <w:lang w:val="en-US" w:eastAsia="en-US"/>
+        </w:rPr>
+        <w:t xml:space="preserve">                for (int c = 0; c &lt;= 20; </w:t>
       </w:r>
       <w:proofErr w:type="spellStart"/>
       <w:r>
         <w:rPr>
           <w:rFonts w:ascii="Courier New" w:eastAsiaTheme="minorHAnsi" w:hAnsi="Courier New" w:cs="Courier New"/>
-          <w:color w:val="000000" w:themeColor="text1"/>
-          <w:sz w:val="24"/>
-          <w:szCs w:val="24"/>
-          <w:lang w:val="en-US" w:eastAsia="en-US"/>
-        </w:rPr>
-        <w:t>countOfKopecksInRubel</w:t>
+          <w:sz w:val="20"/>
+          <w:szCs w:val="20"/>
+          <w:lang w:val="en-US" w:eastAsia="en-US"/>
+        </w:rPr>
+        <w:t>c++</w:t>
       </w:r>
       <w:proofErr w:type="spellEnd"/>
       <w:r>
         <w:rPr>
           <w:rFonts w:ascii="Courier New" w:eastAsiaTheme="minorHAnsi" w:hAnsi="Courier New" w:cs="Courier New"/>
-          <w:color w:val="000000" w:themeColor="text1"/>
-          <w:sz w:val="24"/>
-          <w:szCs w:val="24"/>
-          <w:lang w:val="en-US" w:eastAsia="en-US"/>
-        </w:rPr>
-        <w:t xml:space="preserve"> == (a * 50 + b * 20 + c * 5 + d * 2))</w:t>
+          <w:sz w:val="20"/>
+          <w:szCs w:val="20"/>
+          <w:lang w:val="en-US" w:eastAsia="en-US"/>
+        </w:rPr>
+        <w:t>)</w:t>
       </w:r>
     </w:p>
     <w:p>
@@ -1777,45 +2032,22 @@
         <w:autoSpaceDN w:val="0"/>
         <w:adjustRightInd w:val="0"/>
         <w:spacing w:line="240" w:lineRule="auto"/>
-        <w:rPr>
-          <w:rFonts w:ascii="Courier New" w:eastAsiaTheme="minorHAnsi" w:hAnsi="Courier New" w:cs="Courier New"/>
-          <w:color w:val="000000" w:themeColor="text1"/>
-          <w:sz w:val="24"/>
-          <w:szCs w:val="24"/>
-          <w:lang w:val="en-US" w:eastAsia="en-US"/>
-        </w:rPr>
-      </w:pPr>
-      <w:r>
-        <w:rPr>
-          <w:rFonts w:ascii="Courier New" w:eastAsiaTheme="minorHAnsi" w:hAnsi="Courier New" w:cs="Courier New"/>
-          <w:color w:val="000000" w:themeColor="text1"/>
-          <w:sz w:val="24"/>
-          <w:szCs w:val="24"/>
-          <w:lang w:val="en-US" w:eastAsia="en-US"/>
-        </w:rPr>
-        <w:t xml:space="preserve">                            </w:t>
-      </w:r>
-      <w:proofErr w:type="spellStart"/>
-      <w:r>
-        <w:rPr>
-          <w:rFonts w:ascii="Courier New" w:eastAsiaTheme="minorHAnsi" w:hAnsi="Courier New" w:cs="Courier New"/>
-          <w:color w:val="000000" w:themeColor="text1"/>
-          <w:sz w:val="24"/>
-          <w:szCs w:val="24"/>
-          <w:lang w:val="en-US" w:eastAsia="en-US"/>
-        </w:rPr>
-        <w:t>i</w:t>
-      </w:r>
-      <w:proofErr w:type="spellEnd"/>
-      <w:r>
-        <w:rPr>
-          <w:rFonts w:ascii="Courier New" w:eastAsiaTheme="minorHAnsi" w:hAnsi="Courier New" w:cs="Courier New"/>
-          <w:color w:val="000000" w:themeColor="text1"/>
-          <w:sz w:val="24"/>
-          <w:szCs w:val="24"/>
-          <w:lang w:val="en-US" w:eastAsia="en-US"/>
-        </w:rPr>
-        <w:t>++;</w:t>
+        <w:ind w:left="-567"/>
+        <w:rPr>
+          <w:rFonts w:ascii="Courier New" w:eastAsiaTheme="minorHAnsi" w:hAnsi="Courier New" w:cs="Courier New"/>
+          <w:sz w:val="20"/>
+          <w:szCs w:val="20"/>
+          <w:lang w:val="en-US" w:eastAsia="en-US"/>
+        </w:rPr>
+      </w:pPr>
+      <w:r>
+        <w:rPr>
+          <w:rFonts w:ascii="Courier New" w:eastAsiaTheme="minorHAnsi" w:hAnsi="Courier New" w:cs="Courier New"/>
+          <w:sz w:val="20"/>
+          <w:szCs w:val="20"/>
+          <w:lang w:val="en-US" w:eastAsia="en-US"/>
+        </w:rPr>
+        <w:t xml:space="preserve">                    for (int d = 0; d &lt;= 50; d++)</w:t>
       </w:r>
     </w:p>
     <w:p>
@@ -1824,32 +2056,107 @@
         <w:autoSpaceDN w:val="0"/>
         <w:adjustRightInd w:val="0"/>
         <w:spacing w:line="240" w:lineRule="auto"/>
-        <w:rPr>
-          <w:rFonts w:ascii="Courier New" w:eastAsiaTheme="minorHAnsi" w:hAnsi="Courier New" w:cs="Courier New"/>
-          <w:color w:val="000000" w:themeColor="text1"/>
-          <w:sz w:val="24"/>
-          <w:szCs w:val="24"/>
-          <w:lang w:val="en-US" w:eastAsia="en-US"/>
-        </w:rPr>
-      </w:pPr>
-    </w:p>
-    <w:p>
-      <w:pPr>
-        <w:ind w:left="-566" w:right="-324"/>
-        <w:rPr>
-          <w:rFonts w:ascii="Courier New" w:eastAsia="Times New Roman" w:hAnsi="Courier New" w:cs="Courier New"/>
-          <w:color w:val="000000" w:themeColor="text1"/>
-          <w:sz w:val="24"/>
-          <w:szCs w:val="24"/>
-          <w:lang w:val="en-US"/>
-        </w:rPr>
-      </w:pPr>
-      <w:r>
-        <w:rPr>
-          <w:rFonts w:ascii="Courier New" w:eastAsiaTheme="minorHAnsi" w:hAnsi="Courier New" w:cs="Courier New"/>
-          <w:color w:val="000000" w:themeColor="text1"/>
-          <w:sz w:val="24"/>
-          <w:szCs w:val="24"/>
+        <w:ind w:left="-567"/>
+        <w:rPr>
+          <w:rFonts w:ascii="Courier New" w:eastAsiaTheme="minorHAnsi" w:hAnsi="Courier New" w:cs="Courier New"/>
+          <w:sz w:val="20"/>
+          <w:szCs w:val="20"/>
+          <w:lang w:val="en-US" w:eastAsia="en-US"/>
+        </w:rPr>
+      </w:pPr>
+      <w:r>
+        <w:rPr>
+          <w:rFonts w:ascii="Courier New" w:eastAsiaTheme="minorHAnsi" w:hAnsi="Courier New" w:cs="Courier New"/>
+          <w:sz w:val="20"/>
+          <w:szCs w:val="20"/>
+          <w:lang w:val="en-US" w:eastAsia="en-US"/>
+        </w:rPr>
+        <w:t xml:space="preserve">                   if (</w:t>
+      </w:r>
+      <w:proofErr w:type="spellStart"/>
+      <w:r>
+        <w:rPr>
+          <w:rFonts w:ascii="Courier New" w:eastAsiaTheme="minorHAnsi" w:hAnsi="Courier New" w:cs="Courier New"/>
+          <w:sz w:val="20"/>
+          <w:szCs w:val="20"/>
+          <w:lang w:val="en-US" w:eastAsia="en-US"/>
+        </w:rPr>
+        <w:t>countOfKopecksInRubel</w:t>
+      </w:r>
+      <w:proofErr w:type="spellEnd"/>
+      <w:r>
+        <w:rPr>
+          <w:rFonts w:ascii="Courier New" w:eastAsiaTheme="minorHAnsi" w:hAnsi="Courier New" w:cs="Courier New"/>
+          <w:sz w:val="20"/>
+          <w:szCs w:val="20"/>
+          <w:lang w:val="en-US" w:eastAsia="en-US"/>
+        </w:rPr>
+        <w:t xml:space="preserve"> == (a * 50 + b * 20 + c * 5 + d * 2))</w:t>
+      </w:r>
+    </w:p>
+    <w:p>
+      <w:pPr>
+        <w:autoSpaceDE w:val="0"/>
+        <w:autoSpaceDN w:val="0"/>
+        <w:adjustRightInd w:val="0"/>
+        <w:spacing w:line="240" w:lineRule="auto"/>
+        <w:ind w:left="-567"/>
+        <w:rPr>
+          <w:rFonts w:ascii="Courier New" w:eastAsiaTheme="minorHAnsi" w:hAnsi="Courier New" w:cs="Courier New"/>
+          <w:sz w:val="20"/>
+          <w:szCs w:val="20"/>
+          <w:lang w:val="en-US" w:eastAsia="en-US"/>
+        </w:rPr>
+      </w:pPr>
+      <w:r>
+        <w:rPr>
+          <w:rFonts w:ascii="Courier New" w:eastAsiaTheme="minorHAnsi" w:hAnsi="Courier New" w:cs="Courier New"/>
+          <w:sz w:val="20"/>
+          <w:szCs w:val="20"/>
+          <w:lang w:val="en-US" w:eastAsia="en-US"/>
+        </w:rPr>
+        <w:t xml:space="preserve">                            </w:t>
+      </w:r>
+      <w:proofErr w:type="spellStart"/>
+      <w:r>
+        <w:rPr>
+          <w:rFonts w:ascii="Courier New" w:eastAsiaTheme="minorHAnsi" w:hAnsi="Courier New" w:cs="Courier New"/>
+          <w:sz w:val="20"/>
+          <w:szCs w:val="20"/>
+          <w:lang w:val="en-US" w:eastAsia="en-US"/>
+        </w:rPr>
+        <w:t>i</w:t>
+      </w:r>
+      <w:proofErr w:type="spellEnd"/>
+      <w:r>
+        <w:rPr>
+          <w:rFonts w:ascii="Courier New" w:eastAsiaTheme="minorHAnsi" w:hAnsi="Courier New" w:cs="Courier New"/>
+          <w:sz w:val="20"/>
+          <w:szCs w:val="20"/>
+          <w:lang w:val="en-US" w:eastAsia="en-US"/>
+        </w:rPr>
+        <w:t>++;</w:t>
+      </w:r>
+    </w:p>
+    <w:p>
+      <w:pPr>
+        <w:autoSpaceDE w:val="0"/>
+        <w:autoSpaceDN w:val="0"/>
+        <w:adjustRightInd w:val="0"/>
+        <w:spacing w:line="240" w:lineRule="auto"/>
+        <w:ind w:left="-567"/>
+        <w:rPr>
+          <w:rFonts w:ascii="Courier New" w:eastAsiaTheme="minorHAnsi" w:hAnsi="Courier New" w:cs="Courier New"/>
+          <w:sz w:val="20"/>
+          <w:szCs w:val="20"/>
+          <w:lang w:val="en-US" w:eastAsia="en-US"/>
+        </w:rPr>
+      </w:pPr>
+      <w:r>
+        <w:rPr>
+          <w:rFonts w:ascii="Courier New" w:eastAsiaTheme="minorHAnsi" w:hAnsi="Courier New" w:cs="Courier New"/>
+          <w:sz w:val="20"/>
+          <w:szCs w:val="20"/>
           <w:lang w:val="en-US" w:eastAsia="en-US"/>
         </w:rPr>
         <w:t xml:space="preserve">        </w:t>
@@ -1859,9 +2166,8 @@
       <w:r>
         <w:rPr>
           <w:rFonts w:ascii="Courier New" w:eastAsiaTheme="minorHAnsi" w:hAnsi="Courier New" w:cs="Courier New"/>
-          <w:color w:val="000000" w:themeColor="text1"/>
-          <w:sz w:val="24"/>
-          <w:szCs w:val="24"/>
+          <w:sz w:val="20"/>
+          <w:szCs w:val="20"/>
           <w:lang w:val="en-US" w:eastAsia="en-US"/>
         </w:rPr>
         <w:t>printf</w:t>
@@ -1870,9 +2176,8 @@
       <w:r>
         <w:rPr>
           <w:rFonts w:ascii="Courier New" w:eastAsiaTheme="minorHAnsi" w:hAnsi="Courier New" w:cs="Courier New"/>
-          <w:color w:val="000000" w:themeColor="text1"/>
-          <w:sz w:val="24"/>
-          <w:szCs w:val="24"/>
+          <w:sz w:val="20"/>
+          <w:szCs w:val="20"/>
           <w:lang w:val="en-US" w:eastAsia="en-US"/>
         </w:rPr>
         <w:t>(</w:t>
@@ -1881,9 +2186,8 @@
       <w:r>
         <w:rPr>
           <w:rFonts w:ascii="Courier New" w:eastAsiaTheme="minorHAnsi" w:hAnsi="Courier New" w:cs="Courier New"/>
-          <w:color w:val="000000" w:themeColor="text1"/>
-          <w:sz w:val="24"/>
-          <w:szCs w:val="24"/>
+          <w:sz w:val="20"/>
+          <w:szCs w:val="20"/>
           <w:lang w:val="en-US" w:eastAsia="en-US"/>
         </w:rPr>
         <w:t>"\</w:t>
@@ -1892,9 +2196,8 @@
       <w:r>
         <w:rPr>
           <w:rFonts w:ascii="Courier New" w:eastAsiaTheme="minorHAnsi" w:hAnsi="Courier New" w:cs="Courier New"/>
-          <w:color w:val="000000" w:themeColor="text1"/>
-          <w:sz w:val="24"/>
-          <w:szCs w:val="24"/>
+          <w:sz w:val="20"/>
+          <w:szCs w:val="20"/>
           <w:lang w:val="en-US" w:eastAsia="en-US"/>
         </w:rPr>
         <w:t>nThe</w:t>
@@ -1903,9 +2206,8 @@
       <w:r>
         <w:rPr>
           <w:rFonts w:ascii="Courier New" w:eastAsiaTheme="minorHAnsi" w:hAnsi="Courier New" w:cs="Courier New"/>
-          <w:color w:val="000000" w:themeColor="text1"/>
-          <w:sz w:val="24"/>
-          <w:szCs w:val="24"/>
+          <w:sz w:val="20"/>
+          <w:szCs w:val="20"/>
           <w:lang w:val="en-US" w:eastAsia="en-US"/>
         </w:rPr>
         <w:t xml:space="preserve"> number of ways to collect one ruble from kopecks with a face value of 50 kop., 20kop., 5kop., 2kop. - %</w:t>
@@ -1914,9 +2216,8 @@
       <w:r>
         <w:rPr>
           <w:rFonts w:ascii="Courier New" w:eastAsiaTheme="minorHAnsi" w:hAnsi="Courier New" w:cs="Courier New"/>
-          <w:color w:val="000000" w:themeColor="text1"/>
-          <w:sz w:val="24"/>
-          <w:szCs w:val="24"/>
+          <w:sz w:val="20"/>
+          <w:szCs w:val="20"/>
           <w:lang w:val="en-US" w:eastAsia="en-US"/>
         </w:rPr>
         <w:t>i</w:t>
@@ -1925,9 +2226,8 @@
       <w:r>
         <w:rPr>
           <w:rFonts w:ascii="Courier New" w:eastAsiaTheme="minorHAnsi" w:hAnsi="Courier New" w:cs="Courier New"/>
-          <w:color w:val="000000" w:themeColor="text1"/>
-          <w:sz w:val="24"/>
-          <w:szCs w:val="24"/>
+          <w:sz w:val="20"/>
+          <w:szCs w:val="20"/>
           <w:lang w:val="en-US" w:eastAsia="en-US"/>
         </w:rPr>
         <w:t xml:space="preserve">\n", </w:t>
@@ -1936,9 +2236,8 @@
       <w:r>
         <w:rPr>
           <w:rFonts w:ascii="Courier New" w:eastAsiaTheme="minorHAnsi" w:hAnsi="Courier New" w:cs="Courier New"/>
-          <w:color w:val="000000" w:themeColor="text1"/>
-          <w:sz w:val="24"/>
-          <w:szCs w:val="24"/>
+          <w:sz w:val="20"/>
+          <w:szCs w:val="20"/>
           <w:lang w:val="en-US" w:eastAsia="en-US"/>
         </w:rPr>
         <w:t>i</w:t>
@@ -1947,9 +2246,8 @@
       <w:r>
         <w:rPr>
           <w:rFonts w:ascii="Courier New" w:eastAsiaTheme="minorHAnsi" w:hAnsi="Courier New" w:cs="Courier New"/>
-          <w:color w:val="000000" w:themeColor="text1"/>
-          <w:sz w:val="24"/>
-          <w:szCs w:val="24"/>
+          <w:sz w:val="20"/>
+          <w:szCs w:val="20"/>
           <w:lang w:val="en-US" w:eastAsia="en-US"/>
         </w:rPr>
         <w:t>);</w:t>
@@ -1957,14 +2255,119 @@
     </w:p>
     <w:p>
       <w:pPr>
+        <w:ind w:left="-567" w:right="-324"/>
+        <w:rPr>
+          <w:rFonts w:ascii="Courier New" w:eastAsia="Times New Roman" w:hAnsi="Courier New" w:cs="Courier New"/>
+          <w:sz w:val="20"/>
+          <w:szCs w:val="20"/>
+          <w:lang w:val="ru-RU"/>
+        </w:rPr>
+      </w:pPr>
+      <w:r>
+        <w:rPr>
+          <w:rFonts w:ascii="Courier New" w:eastAsiaTheme="minorHAnsi" w:hAnsi="Courier New" w:cs="Courier New"/>
+          <w:sz w:val="20"/>
+          <w:szCs w:val="20"/>
+          <w:lang w:val="ru-RU" w:eastAsia="en-US"/>
+        </w:rPr>
+        <w:t>}</w:t>
+      </w:r>
+    </w:p>
+    <w:p>
+      <w:pPr>
         <w:ind w:left="-566" w:right="-324"/>
         <w:rPr>
           <w:rFonts w:ascii="Times New Roman" w:eastAsia="Times New Roman" w:hAnsi="Times New Roman" w:cs="Times New Roman"/>
           <w:sz w:val="28"/>
           <w:szCs w:val="28"/>
+          <w:lang w:val="ru-RU"/>
+        </w:rPr>
+      </w:pPr>
+      <w:r>
+        <w:rPr>
+          <w:rFonts w:ascii="Times New Roman" w:eastAsia="Times New Roman" w:hAnsi="Times New Roman" w:cs="Times New Roman"/>
+          <w:sz w:val="28"/>
+          <w:szCs w:val="28"/>
+          <w:lang w:val="ru-RU"/>
+        </w:rPr>
+        <w:lastRenderedPageBreak/>
+        <w:t>Результат выполнения программы</w:t>
+      </w:r>
+      <w:r>
+        <w:rPr>
+          <w:rFonts w:ascii="Times New Roman" w:eastAsia="Times New Roman" w:hAnsi="Times New Roman" w:cs="Times New Roman"/>
+          <w:sz w:val="28"/>
+          <w:szCs w:val="28"/>
+          <w:lang w:val="ru-RU"/>
+        </w:rPr>
+        <w:t>:</w:t>
+      </w:r>
+    </w:p>
+    <w:p>
+      <w:pPr>
+        <w:ind w:left="-566" w:right="-324"/>
+        <w:rPr>
+          <w:rFonts w:ascii="Times New Roman" w:eastAsia="Times New Roman" w:hAnsi="Times New Roman" w:cs="Times New Roman"/>
+          <w:sz w:val="28"/>
+          <w:szCs w:val="28"/>
+          <w:lang w:val="ru-RU"/>
+        </w:rPr>
+      </w:pPr>
+    </w:p>
+    <w:p>
+      <w:pPr>
+        <w:ind w:left="-566" w:right="-324"/>
+        <w:rPr>
+          <w:rFonts w:ascii="Times New Roman" w:eastAsia="Times New Roman" w:hAnsi="Times New Roman" w:cs="Times New Roman"/>
+          <w:sz w:val="28"/>
+          <w:szCs w:val="28"/>
           <w:lang w:val="en-US"/>
         </w:rPr>
       </w:pPr>
+      <w:r>
+        <w:rPr>
+          <w:rFonts w:ascii="Times New Roman" w:eastAsia="Times New Roman" w:hAnsi="Times New Roman" w:cs="Times New Roman"/>
+          <w:noProof/>
+          <w:sz w:val="28"/>
+          <w:szCs w:val="28"/>
+          <w:lang w:val="en-US"/>
+        </w:rPr>
+        <w:drawing>
+          <wp:inline distT="0" distB="0" distL="0" distR="0" wp14:anchorId="692EFD61" wp14:editId="0B8294F9">
+            <wp:extent cx="6446520" cy="172274"/>
+            <wp:effectExtent l="0" t="0" r="0" b="0"/>
+            <wp:docPr id="3" name="Рисунок 3"/>
+            <wp:cNvGraphicFramePr>
+              <a:graphicFrameLocks xmlns:a="http://schemas.openxmlformats.org/drawingml/2006/main" noChangeAspect="1"/>
+            </wp:cNvGraphicFramePr>
+            <a:graphic xmlns:a="http://schemas.openxmlformats.org/drawingml/2006/main">
+              <a:graphicData uri="http://schemas.openxmlformats.org/drawingml/2006/picture">
+                <pic:pic xmlns:pic="http://schemas.openxmlformats.org/drawingml/2006/picture">
+                  <pic:nvPicPr>
+                    <pic:cNvPr id="1" name=""/>
+                    <pic:cNvPicPr/>
+                  </pic:nvPicPr>
+                  <pic:blipFill>
+                    <a:blip r:embed="rId10"/>
+                    <a:stretch>
+                      <a:fillRect/>
+                    </a:stretch>
+                  </pic:blipFill>
+                  <pic:spPr>
+                    <a:xfrm>
+                      <a:off x="0" y="0"/>
+                      <a:ext cx="6749020" cy="180358"/>
+                    </a:xfrm>
+                    <a:prstGeom prst="rect">
+                      <a:avLst/>
+                    </a:prstGeom>
+                  </pic:spPr>
+                </pic:pic>
+              </a:graphicData>
+            </a:graphic>
+          </wp:inline>
+        </w:drawing>
+      </w:r>
     </w:p>
     <w:p>
       <w:pPr>
@@ -1976,14 +2379,273 @@
           <w:lang w:val="ru-RU"/>
         </w:rPr>
       </w:pPr>
-      <w:r>
-        <w:rPr>
-          <w:rFonts w:ascii="Times New Roman" w:eastAsia="Times New Roman" w:hAnsi="Times New Roman" w:cs="Times New Roman"/>
-          <w:sz w:val="28"/>
-          <w:szCs w:val="28"/>
-          <w:lang w:val="ru-RU"/>
-        </w:rPr>
-        <w:t>Результат выполнения программы</w:t>
+    </w:p>
+    <w:p>
+      <w:pPr>
+        <w:ind w:left="-566" w:right="-324"/>
+        <w:rPr>
+          <w:rFonts w:ascii="Times New Roman" w:eastAsia="Times New Roman" w:hAnsi="Times New Roman" w:cs="Times New Roman"/>
+          <w:b/>
+          <w:bCs/>
+          <w:sz w:val="28"/>
+          <w:szCs w:val="28"/>
+          <w:u w:val="single"/>
+          <w:lang w:val="ru-RU"/>
+        </w:rPr>
+      </w:pPr>
+      <w:r>
+        <w:rPr>
+          <w:rFonts w:ascii="Times New Roman" w:eastAsia="Times New Roman" w:hAnsi="Times New Roman" w:cs="Times New Roman"/>
+          <w:b/>
+          <w:bCs/>
+          <w:sz w:val="28"/>
+          <w:szCs w:val="28"/>
+          <w:u w:val="single"/>
+          <w:lang w:val="ru-RU"/>
+        </w:rPr>
+        <w:t>Задача</w:t>
+      </w:r>
+      <w:r>
+        <w:rPr>
+          <w:rFonts w:ascii="Times New Roman" w:eastAsia="Times New Roman" w:hAnsi="Times New Roman" w:cs="Times New Roman"/>
+          <w:b/>
+          <w:bCs/>
+          <w:sz w:val="28"/>
+          <w:szCs w:val="28"/>
+          <w:u w:val="single"/>
+          <w:lang w:val="ru-RU"/>
+        </w:rPr>
+        <w:t xml:space="preserve"> 3</w:t>
+      </w:r>
+    </w:p>
+    <w:p>
+      <w:pPr>
+        <w:ind w:left="-566" w:right="-324"/>
+        <w:rPr>
+          <w:rFonts w:ascii="Times New Roman" w:eastAsia="Times New Roman" w:hAnsi="Times New Roman" w:cs="Times New Roman"/>
+          <w:b/>
+          <w:bCs/>
+          <w:sz w:val="28"/>
+          <w:szCs w:val="28"/>
+          <w:u w:val="single"/>
+          <w:lang w:val="ru-RU"/>
+        </w:rPr>
+      </w:pPr>
+    </w:p>
+    <w:p>
+      <w:pPr>
+        <w:ind w:left="-566" w:right="-324"/>
+        <w:rPr>
+          <w:rFonts w:ascii="Times New Roman" w:eastAsia="Times New Roman" w:hAnsi="Times New Roman" w:cs="Times New Roman"/>
+          <w:sz w:val="28"/>
+          <w:szCs w:val="28"/>
+          <w:lang w:val="ru-RU"/>
+        </w:rPr>
+      </w:pPr>
+      <w:r>
+        <w:rPr>
+          <w:rFonts w:ascii="Times New Roman" w:eastAsia="Times New Roman" w:hAnsi="Times New Roman" w:cs="Times New Roman"/>
+          <w:sz w:val="28"/>
+          <w:szCs w:val="28"/>
+          <w:lang w:val="ru-RU"/>
+        </w:rPr>
+        <w:t xml:space="preserve">3. </w:t>
+      </w:r>
+      <w:r>
+        <w:rPr>
+          <w:rFonts w:ascii="Times New Roman" w:hAnsi="Times New Roman" w:cs="Times New Roman"/>
+          <w:sz w:val="28"/>
+          <w:szCs w:val="28"/>
+        </w:rPr>
+        <w:t xml:space="preserve">Даны положительные числа </w:t>
+      </w:r>
+      <w:r>
+        <w:rPr>
+          <w:rFonts w:ascii="Times New Roman" w:hAnsi="Times New Roman" w:cs="Times New Roman"/>
+          <w:i/>
+          <w:iCs/>
+          <w:sz w:val="28"/>
+          <w:szCs w:val="28"/>
+        </w:rPr>
+        <w:t>A</w:t>
+      </w:r>
+      <w:r>
+        <w:rPr>
+          <w:rFonts w:ascii="Times New Roman" w:hAnsi="Times New Roman" w:cs="Times New Roman"/>
+          <w:sz w:val="28"/>
+          <w:szCs w:val="28"/>
+        </w:rPr>
+        <w:t xml:space="preserve"> и </w:t>
+      </w:r>
+      <w:r>
+        <w:rPr>
+          <w:rFonts w:ascii="Times New Roman" w:hAnsi="Times New Roman" w:cs="Times New Roman"/>
+          <w:i/>
+          <w:iCs/>
+          <w:sz w:val="28"/>
+          <w:szCs w:val="28"/>
+        </w:rPr>
+        <w:t>B</w:t>
+      </w:r>
+      <w:r>
+        <w:rPr>
+          <w:rFonts w:ascii="Times New Roman" w:hAnsi="Times New Roman" w:cs="Times New Roman"/>
+          <w:sz w:val="28"/>
+          <w:szCs w:val="28"/>
+        </w:rPr>
+        <w:t xml:space="preserve"> (</w:t>
+      </w:r>
+      <w:proofErr w:type="gramStart"/>
+      <w:r>
+        <w:rPr>
+          <w:rFonts w:ascii="Times New Roman" w:hAnsi="Times New Roman" w:cs="Times New Roman"/>
+          <w:i/>
+          <w:iCs/>
+          <w:sz w:val="28"/>
+          <w:szCs w:val="28"/>
+        </w:rPr>
+        <w:t>A</w:t>
+      </w:r>
+      <w:r>
+        <w:rPr>
+          <w:rFonts w:ascii="Times New Roman" w:hAnsi="Times New Roman" w:cs="Times New Roman"/>
+          <w:sz w:val="28"/>
+          <w:szCs w:val="28"/>
+        </w:rPr>
+        <w:t xml:space="preserve"> &gt;</w:t>
+      </w:r>
+      <w:proofErr w:type="gramEnd"/>
+      <w:r>
+        <w:rPr>
+          <w:rFonts w:ascii="Times New Roman" w:hAnsi="Times New Roman" w:cs="Times New Roman"/>
+          <w:sz w:val="28"/>
+          <w:szCs w:val="28"/>
+        </w:rPr>
+        <w:t xml:space="preserve"> </w:t>
+      </w:r>
+      <w:r>
+        <w:rPr>
+          <w:rFonts w:ascii="Times New Roman" w:hAnsi="Times New Roman" w:cs="Times New Roman"/>
+          <w:i/>
+          <w:iCs/>
+          <w:sz w:val="28"/>
+          <w:szCs w:val="28"/>
+        </w:rPr>
+        <w:t>B</w:t>
+      </w:r>
+      <w:r>
+        <w:rPr>
+          <w:rFonts w:ascii="Times New Roman" w:hAnsi="Times New Roman" w:cs="Times New Roman"/>
+          <w:sz w:val="28"/>
+          <w:szCs w:val="28"/>
+        </w:rPr>
+        <w:t xml:space="preserve">). На отрезке длины </w:t>
+      </w:r>
+      <w:r>
+        <w:rPr>
+          <w:rFonts w:ascii="Times New Roman" w:hAnsi="Times New Roman" w:cs="Times New Roman"/>
+          <w:i/>
+          <w:iCs/>
+          <w:sz w:val="28"/>
+          <w:szCs w:val="28"/>
+        </w:rPr>
+        <w:t>A</w:t>
+      </w:r>
+      <w:r>
+        <w:rPr>
+          <w:rFonts w:ascii="Times New Roman" w:hAnsi="Times New Roman" w:cs="Times New Roman"/>
+          <w:sz w:val="28"/>
+          <w:szCs w:val="28"/>
+        </w:rPr>
+        <w:t xml:space="preserve"> размещено максимально возможное количество отрезков длины </w:t>
+      </w:r>
+      <w:r>
+        <w:rPr>
+          <w:rFonts w:ascii="Times New Roman" w:hAnsi="Times New Roman" w:cs="Times New Roman"/>
+          <w:i/>
+          <w:iCs/>
+          <w:sz w:val="28"/>
+          <w:szCs w:val="28"/>
+        </w:rPr>
+        <w:t>B</w:t>
+      </w:r>
+      <w:r>
+        <w:rPr>
+          <w:rFonts w:ascii="Times New Roman" w:hAnsi="Times New Roman" w:cs="Times New Roman"/>
+          <w:sz w:val="28"/>
+          <w:szCs w:val="28"/>
+        </w:rPr>
+        <w:t xml:space="preserve"> (без наложений). Не используя операции умножения и деления, найти количество отрезков </w:t>
+      </w:r>
+      <w:r>
+        <w:rPr>
+          <w:rFonts w:ascii="Times New Roman" w:hAnsi="Times New Roman" w:cs="Times New Roman"/>
+          <w:i/>
+          <w:iCs/>
+          <w:sz w:val="28"/>
+          <w:szCs w:val="28"/>
+        </w:rPr>
+        <w:t>B</w:t>
+      </w:r>
+      <w:r>
+        <w:rPr>
+          <w:rFonts w:ascii="Times New Roman" w:hAnsi="Times New Roman" w:cs="Times New Roman"/>
+          <w:sz w:val="28"/>
+          <w:szCs w:val="28"/>
+        </w:rPr>
+        <w:t>, размещенных на отрезке </w:t>
+      </w:r>
+      <w:r>
+        <w:rPr>
+          <w:rFonts w:ascii="Times New Roman" w:hAnsi="Times New Roman" w:cs="Times New Roman"/>
+          <w:i/>
+          <w:iCs/>
+          <w:sz w:val="28"/>
+          <w:szCs w:val="28"/>
+        </w:rPr>
+        <w:t>A</w:t>
+      </w:r>
+      <w:r>
+        <w:rPr>
+          <w:rFonts w:ascii="Times New Roman" w:hAnsi="Times New Roman" w:cs="Times New Roman"/>
+          <w:i/>
+          <w:iCs/>
+          <w:sz w:val="28"/>
+          <w:szCs w:val="28"/>
+          <w:lang w:val="ru-RU"/>
+        </w:rPr>
+        <w:t>.</w:t>
+      </w:r>
+    </w:p>
+    <w:p>
+      <w:pPr>
+        <w:ind w:left="-566" w:right="-324"/>
+        <w:rPr>
+          <w:rFonts w:ascii="Times New Roman" w:eastAsia="Times New Roman" w:hAnsi="Times New Roman" w:cs="Times New Roman"/>
+          <w:sz w:val="28"/>
+          <w:szCs w:val="28"/>
+          <w:lang w:val="ru-RU"/>
+        </w:rPr>
+      </w:pPr>
+    </w:p>
+    <w:p>
+      <w:pPr>
+        <w:ind w:left="-566" w:right="-324"/>
+        <w:rPr>
+          <w:rFonts w:ascii="Times New Roman" w:eastAsia="Times New Roman" w:hAnsi="Times New Roman" w:cs="Times New Roman"/>
+          <w:sz w:val="28"/>
+          <w:szCs w:val="28"/>
+          <w:lang w:val="ru-RU"/>
+        </w:rPr>
+      </w:pPr>
+      <w:r>
+        <w:rPr>
+          <w:rFonts w:ascii="Times New Roman" w:eastAsia="Times New Roman" w:hAnsi="Times New Roman" w:cs="Times New Roman"/>
+          <w:sz w:val="28"/>
+          <w:szCs w:val="28"/>
+          <w:lang w:val="ru-RU"/>
+        </w:rPr>
+        <w:t>Блок-схема алгоритма</w:t>
       </w:r>
       <w:r>
         <w:rPr>
@@ -2013,15 +2675,958 @@
           <w:rFonts w:ascii="Times New Roman" w:eastAsia="Times New Roman" w:hAnsi="Times New Roman" w:cs="Times New Roman"/>
           <w:sz w:val="28"/>
           <w:szCs w:val="28"/>
+          <w:lang w:val="ru-RU"/>
+        </w:rPr>
+      </w:pPr>
+      <w:r>
+        <w:object w:dxaOrig="6288" w:dyaOrig="6805" w14:anchorId="23F82C51">
+          <v:shape id="_x0000_i1027" type="#_x0000_t75" style="width:314.4pt;height:340.2pt" o:ole="">
+            <v:imagedata r:id="rId11" o:title=""/>
+          </v:shape>
+          <o:OLEObject Type="Embed" ProgID="Visio.Drawing.15" ShapeID="_x0000_i1027" DrawAspect="Content" ObjectID="_1725429591" r:id="rId12"/>
+        </w:object>
+      </w:r>
+    </w:p>
+    <w:p>
+      <w:pPr>
+        <w:ind w:left="-566" w:right="-324"/>
+        <w:rPr>
+          <w:rFonts w:ascii="Times New Roman" w:eastAsia="Times New Roman" w:hAnsi="Times New Roman" w:cs="Times New Roman"/>
+          <w:sz w:val="28"/>
+          <w:szCs w:val="28"/>
+          <w:lang w:val="ru-RU"/>
+        </w:rPr>
+      </w:pPr>
+    </w:p>
+    <w:p>
+      <w:pPr>
+        <w:ind w:left="-566" w:right="-324"/>
+        <w:rPr>
+          <w:rFonts w:ascii="Times New Roman" w:eastAsia="Times New Roman" w:hAnsi="Times New Roman" w:cs="Times New Roman"/>
+          <w:sz w:val="28"/>
+          <w:szCs w:val="28"/>
           <w:lang w:val="en-US"/>
         </w:rPr>
       </w:pPr>
       <w:r>
         <w:rPr>
+          <w:rFonts w:ascii="Times New Roman" w:eastAsia="Times New Roman" w:hAnsi="Times New Roman" w:cs="Times New Roman"/>
+          <w:sz w:val="28"/>
+          <w:szCs w:val="28"/>
+          <w:lang w:val="ru-RU"/>
+        </w:rPr>
+        <w:t>Исходный</w:t>
+      </w:r>
+      <w:r>
+        <w:rPr>
+          <w:rFonts w:ascii="Times New Roman" w:eastAsia="Times New Roman" w:hAnsi="Times New Roman" w:cs="Times New Roman"/>
+          <w:sz w:val="28"/>
+          <w:szCs w:val="28"/>
+          <w:lang w:val="en-US"/>
+        </w:rPr>
+        <w:t xml:space="preserve"> </w:t>
+      </w:r>
+      <w:r>
+        <w:rPr>
+          <w:rFonts w:ascii="Times New Roman" w:eastAsia="Times New Roman" w:hAnsi="Times New Roman" w:cs="Times New Roman"/>
+          <w:sz w:val="28"/>
+          <w:szCs w:val="28"/>
+          <w:lang w:val="ru-RU"/>
+        </w:rPr>
+        <w:t>код</w:t>
+      </w:r>
+      <w:r>
+        <w:rPr>
+          <w:rFonts w:ascii="Times New Roman" w:eastAsia="Times New Roman" w:hAnsi="Times New Roman" w:cs="Times New Roman"/>
+          <w:sz w:val="28"/>
+          <w:szCs w:val="28"/>
+          <w:lang w:val="en-US"/>
+        </w:rPr>
+        <w:t>:</w:t>
+      </w:r>
+    </w:p>
+    <w:p>
+      <w:pPr>
+        <w:ind w:left="-566" w:right="-324"/>
+        <w:rPr>
+          <w:rFonts w:ascii="Times New Roman" w:eastAsia="Times New Roman" w:hAnsi="Times New Roman" w:cs="Times New Roman"/>
+          <w:sz w:val="28"/>
+          <w:szCs w:val="28"/>
+          <w:lang w:val="en-US"/>
+        </w:rPr>
+      </w:pPr>
+    </w:p>
+    <w:p>
+      <w:pPr>
+        <w:autoSpaceDE w:val="0"/>
+        <w:autoSpaceDN w:val="0"/>
+        <w:adjustRightInd w:val="0"/>
+        <w:spacing w:line="240" w:lineRule="auto"/>
+        <w:ind w:left="-567"/>
+        <w:rPr>
+          <w:rFonts w:ascii="Courier New" w:eastAsiaTheme="minorHAnsi" w:hAnsi="Courier New" w:cs="Courier New"/>
+          <w:sz w:val="20"/>
+          <w:szCs w:val="20"/>
+          <w:lang w:val="en-US" w:eastAsia="en-US"/>
+        </w:rPr>
+      </w:pPr>
+      <w:r>
+        <w:rPr>
+          <w:rFonts w:ascii="Courier New" w:eastAsiaTheme="minorHAnsi" w:hAnsi="Courier New" w:cs="Courier New"/>
+          <w:sz w:val="20"/>
+          <w:szCs w:val="20"/>
+          <w:lang w:val="en-US" w:eastAsia="en-US"/>
+        </w:rPr>
+        <w:t xml:space="preserve">int </w:t>
+      </w:r>
+      <w:proofErr w:type="gramStart"/>
+      <w:r>
+        <w:rPr>
+          <w:rFonts w:ascii="Courier New" w:eastAsiaTheme="minorHAnsi" w:hAnsi="Courier New" w:cs="Courier New"/>
+          <w:sz w:val="20"/>
+          <w:szCs w:val="20"/>
+          <w:lang w:val="en-US" w:eastAsia="en-US"/>
+        </w:rPr>
+        <w:t>main(</w:t>
+      </w:r>
+      <w:proofErr w:type="gramEnd"/>
+      <w:r>
+        <w:rPr>
+          <w:rFonts w:ascii="Courier New" w:eastAsiaTheme="minorHAnsi" w:hAnsi="Courier New" w:cs="Courier New"/>
+          <w:sz w:val="20"/>
+          <w:szCs w:val="20"/>
+          <w:lang w:val="en-US" w:eastAsia="en-US"/>
+        </w:rPr>
+        <w:t>)</w:t>
+      </w:r>
+    </w:p>
+    <w:p>
+      <w:pPr>
+        <w:autoSpaceDE w:val="0"/>
+        <w:autoSpaceDN w:val="0"/>
+        <w:adjustRightInd w:val="0"/>
+        <w:spacing w:line="240" w:lineRule="auto"/>
+        <w:ind w:left="-567"/>
+        <w:rPr>
+          <w:rFonts w:ascii="Courier New" w:eastAsiaTheme="minorHAnsi" w:hAnsi="Courier New" w:cs="Courier New"/>
+          <w:sz w:val="20"/>
+          <w:szCs w:val="20"/>
+          <w:lang w:val="en-US" w:eastAsia="en-US"/>
+        </w:rPr>
+      </w:pPr>
+      <w:r>
+        <w:rPr>
+          <w:rFonts w:ascii="Courier New" w:eastAsiaTheme="minorHAnsi" w:hAnsi="Courier New" w:cs="Courier New"/>
+          <w:sz w:val="20"/>
+          <w:szCs w:val="20"/>
+          <w:lang w:val="en-US" w:eastAsia="en-US"/>
+        </w:rPr>
+        <w:t>{</w:t>
+      </w:r>
+    </w:p>
+    <w:p>
+      <w:pPr>
+        <w:autoSpaceDE w:val="0"/>
+        <w:autoSpaceDN w:val="0"/>
+        <w:adjustRightInd w:val="0"/>
+        <w:spacing w:line="240" w:lineRule="auto"/>
+        <w:ind w:left="-567"/>
+        <w:rPr>
+          <w:rFonts w:ascii="Courier New" w:eastAsiaTheme="minorHAnsi" w:hAnsi="Courier New" w:cs="Courier New"/>
+          <w:sz w:val="20"/>
+          <w:szCs w:val="20"/>
+          <w:lang w:val="en-US" w:eastAsia="en-US"/>
+        </w:rPr>
+      </w:pPr>
+      <w:r>
+        <w:rPr>
+          <w:rFonts w:ascii="Courier New" w:eastAsiaTheme="minorHAnsi" w:hAnsi="Courier New" w:cs="Courier New"/>
+          <w:sz w:val="20"/>
+          <w:szCs w:val="20"/>
+          <w:lang w:val="en-US" w:eastAsia="en-US"/>
+        </w:rPr>
+        <w:t xml:space="preserve">    float a = 0, b = 0;</w:t>
+      </w:r>
+    </w:p>
+    <w:p>
+      <w:pPr>
+        <w:autoSpaceDE w:val="0"/>
+        <w:autoSpaceDN w:val="0"/>
+        <w:adjustRightInd w:val="0"/>
+        <w:spacing w:line="240" w:lineRule="auto"/>
+        <w:ind w:left="-567"/>
+        <w:rPr>
+          <w:rFonts w:ascii="Courier New" w:eastAsiaTheme="minorHAnsi" w:hAnsi="Courier New" w:cs="Courier New"/>
+          <w:sz w:val="20"/>
+          <w:szCs w:val="20"/>
+          <w:lang w:val="en-US" w:eastAsia="en-US"/>
+        </w:rPr>
+      </w:pPr>
+    </w:p>
+    <w:p>
+      <w:pPr>
+        <w:autoSpaceDE w:val="0"/>
+        <w:autoSpaceDN w:val="0"/>
+        <w:adjustRightInd w:val="0"/>
+        <w:spacing w:line="240" w:lineRule="auto"/>
+        <w:ind w:left="-567"/>
+        <w:rPr>
+          <w:rFonts w:ascii="Courier New" w:eastAsiaTheme="minorHAnsi" w:hAnsi="Courier New" w:cs="Courier New"/>
+          <w:sz w:val="20"/>
+          <w:szCs w:val="20"/>
+          <w:lang w:val="en-US" w:eastAsia="en-US"/>
+        </w:rPr>
+      </w:pPr>
+      <w:r>
+        <w:rPr>
+          <w:rFonts w:ascii="Courier New" w:eastAsiaTheme="minorHAnsi" w:hAnsi="Courier New" w:cs="Courier New"/>
+          <w:sz w:val="20"/>
+          <w:szCs w:val="20"/>
+          <w:lang w:val="en-US" w:eastAsia="en-US"/>
+        </w:rPr>
+        <w:t xml:space="preserve">    </w:t>
+      </w:r>
+      <w:proofErr w:type="spellStart"/>
+      <w:proofErr w:type="gramStart"/>
+      <w:r>
+        <w:rPr>
+          <w:rFonts w:ascii="Courier New" w:eastAsiaTheme="minorHAnsi" w:hAnsi="Courier New" w:cs="Courier New"/>
+          <w:sz w:val="20"/>
+          <w:szCs w:val="20"/>
+          <w:lang w:val="en-US" w:eastAsia="en-US"/>
+        </w:rPr>
+        <w:t>printf</w:t>
+      </w:r>
+      <w:proofErr w:type="spellEnd"/>
+      <w:r>
+        <w:rPr>
+          <w:rFonts w:ascii="Courier New" w:eastAsiaTheme="minorHAnsi" w:hAnsi="Courier New" w:cs="Courier New"/>
+          <w:sz w:val="20"/>
+          <w:szCs w:val="20"/>
+          <w:lang w:val="en-US" w:eastAsia="en-US"/>
+        </w:rPr>
+        <w:t>(</w:t>
+      </w:r>
+      <w:proofErr w:type="gramEnd"/>
+      <w:r>
+        <w:rPr>
+          <w:rFonts w:ascii="Courier New" w:eastAsiaTheme="minorHAnsi" w:hAnsi="Courier New" w:cs="Courier New"/>
+          <w:sz w:val="20"/>
+          <w:szCs w:val="20"/>
+          <w:lang w:val="en-US" w:eastAsia="en-US"/>
+        </w:rPr>
+        <w:t>"\</w:t>
+      </w:r>
+      <w:proofErr w:type="spellStart"/>
+      <w:r>
+        <w:rPr>
+          <w:rFonts w:ascii="Courier New" w:eastAsiaTheme="minorHAnsi" w:hAnsi="Courier New" w:cs="Courier New"/>
+          <w:sz w:val="20"/>
+          <w:szCs w:val="20"/>
+          <w:lang w:val="en-US" w:eastAsia="en-US"/>
+        </w:rPr>
+        <w:t>nEnter</w:t>
+      </w:r>
+      <w:proofErr w:type="spellEnd"/>
+      <w:r>
+        <w:rPr>
+          <w:rFonts w:ascii="Courier New" w:eastAsiaTheme="minorHAnsi" w:hAnsi="Courier New" w:cs="Courier New"/>
+          <w:sz w:val="20"/>
+          <w:szCs w:val="20"/>
+          <w:lang w:val="en-US" w:eastAsia="en-US"/>
+        </w:rPr>
+        <w:t xml:space="preserve"> length of 'A' and 'B' segments (A &gt; B): ");</w:t>
+      </w:r>
+    </w:p>
+    <w:p>
+      <w:pPr>
+        <w:autoSpaceDE w:val="0"/>
+        <w:autoSpaceDN w:val="0"/>
+        <w:adjustRightInd w:val="0"/>
+        <w:spacing w:line="240" w:lineRule="auto"/>
+        <w:ind w:left="-567"/>
+        <w:rPr>
+          <w:rFonts w:ascii="Courier New" w:eastAsiaTheme="minorHAnsi" w:hAnsi="Courier New" w:cs="Courier New"/>
+          <w:sz w:val="20"/>
+          <w:szCs w:val="20"/>
+          <w:lang w:val="en-US" w:eastAsia="en-US"/>
+        </w:rPr>
+      </w:pPr>
+    </w:p>
+    <w:p>
+      <w:pPr>
+        <w:autoSpaceDE w:val="0"/>
+        <w:autoSpaceDN w:val="0"/>
+        <w:adjustRightInd w:val="0"/>
+        <w:spacing w:line="240" w:lineRule="auto"/>
+        <w:ind w:left="-567"/>
+        <w:rPr>
+          <w:rFonts w:ascii="Courier New" w:eastAsiaTheme="minorHAnsi" w:hAnsi="Courier New" w:cs="Courier New"/>
+          <w:sz w:val="20"/>
+          <w:szCs w:val="20"/>
+          <w:lang w:val="en-US" w:eastAsia="en-US"/>
+        </w:rPr>
+      </w:pPr>
+      <w:r>
+        <w:rPr>
+          <w:rFonts w:ascii="Courier New" w:eastAsiaTheme="minorHAnsi" w:hAnsi="Courier New" w:cs="Courier New"/>
+          <w:sz w:val="20"/>
+          <w:szCs w:val="20"/>
+          <w:lang w:val="en-US" w:eastAsia="en-US"/>
+        </w:rPr>
+        <w:t xml:space="preserve">    while (</w:t>
+      </w:r>
+      <w:proofErr w:type="spellStart"/>
+      <w:r>
+        <w:rPr>
+          <w:rFonts w:ascii="Courier New" w:eastAsiaTheme="minorHAnsi" w:hAnsi="Courier New" w:cs="Courier New"/>
+          <w:sz w:val="20"/>
+          <w:szCs w:val="20"/>
+          <w:lang w:val="en-US" w:eastAsia="en-US"/>
+        </w:rPr>
+        <w:t>scanf_</w:t>
+      </w:r>
+      <w:proofErr w:type="gramStart"/>
+      <w:r>
+        <w:rPr>
+          <w:rFonts w:ascii="Courier New" w:eastAsiaTheme="minorHAnsi" w:hAnsi="Courier New" w:cs="Courier New"/>
+          <w:sz w:val="20"/>
+          <w:szCs w:val="20"/>
+          <w:lang w:val="en-US" w:eastAsia="en-US"/>
+        </w:rPr>
+        <w:t>s</w:t>
+      </w:r>
+      <w:proofErr w:type="spellEnd"/>
+      <w:r>
+        <w:rPr>
+          <w:rFonts w:ascii="Courier New" w:eastAsiaTheme="minorHAnsi" w:hAnsi="Courier New" w:cs="Courier New"/>
+          <w:sz w:val="20"/>
+          <w:szCs w:val="20"/>
+          <w:lang w:val="en-US" w:eastAsia="en-US"/>
+        </w:rPr>
+        <w:t>(</w:t>
+      </w:r>
+      <w:proofErr w:type="gramEnd"/>
+      <w:r>
+        <w:rPr>
+          <w:rFonts w:ascii="Courier New" w:eastAsiaTheme="minorHAnsi" w:hAnsi="Courier New" w:cs="Courier New"/>
+          <w:sz w:val="20"/>
+          <w:szCs w:val="20"/>
+          <w:lang w:val="en-US" w:eastAsia="en-US"/>
+        </w:rPr>
+        <w:t>"%f %f", &amp;a, &amp;b) &lt; 2 || (a &lt;= 0 || a &lt;= b))</w:t>
+      </w:r>
+    </w:p>
+    <w:p>
+      <w:pPr>
+        <w:autoSpaceDE w:val="0"/>
+        <w:autoSpaceDN w:val="0"/>
+        <w:adjustRightInd w:val="0"/>
+        <w:spacing w:line="240" w:lineRule="auto"/>
+        <w:ind w:left="-567"/>
+        <w:rPr>
+          <w:rFonts w:ascii="Courier New" w:eastAsiaTheme="minorHAnsi" w:hAnsi="Courier New" w:cs="Courier New"/>
+          <w:sz w:val="20"/>
+          <w:szCs w:val="20"/>
+          <w:lang w:val="en-US" w:eastAsia="en-US"/>
+        </w:rPr>
+      </w:pPr>
+      <w:r>
+        <w:rPr>
+          <w:rFonts w:ascii="Courier New" w:eastAsiaTheme="minorHAnsi" w:hAnsi="Courier New" w:cs="Courier New"/>
+          <w:sz w:val="20"/>
+          <w:szCs w:val="20"/>
+          <w:lang w:val="en-US" w:eastAsia="en-US"/>
+        </w:rPr>
+        <w:lastRenderedPageBreak/>
+        <w:t xml:space="preserve">        </w:t>
+      </w:r>
+      <w:proofErr w:type="spellStart"/>
+      <w:proofErr w:type="gramStart"/>
+      <w:r>
+        <w:rPr>
+          <w:rFonts w:ascii="Courier New" w:eastAsiaTheme="minorHAnsi" w:hAnsi="Courier New" w:cs="Courier New"/>
+          <w:sz w:val="20"/>
+          <w:szCs w:val="20"/>
+          <w:lang w:val="en-US" w:eastAsia="en-US"/>
+        </w:rPr>
+        <w:t>throwErrorAndClearInputBuffer</w:t>
+      </w:r>
+      <w:proofErr w:type="spellEnd"/>
+      <w:r>
+        <w:rPr>
+          <w:rFonts w:ascii="Courier New" w:eastAsiaTheme="minorHAnsi" w:hAnsi="Courier New" w:cs="Courier New"/>
+          <w:sz w:val="20"/>
+          <w:szCs w:val="20"/>
+          <w:lang w:val="en-US" w:eastAsia="en-US"/>
+        </w:rPr>
+        <w:t>(</w:t>
+      </w:r>
+      <w:proofErr w:type="gramEnd"/>
+      <w:r>
+        <w:rPr>
+          <w:rFonts w:ascii="Courier New" w:eastAsiaTheme="minorHAnsi" w:hAnsi="Courier New" w:cs="Courier New"/>
+          <w:sz w:val="20"/>
+          <w:szCs w:val="20"/>
+          <w:lang w:val="en-US" w:eastAsia="en-US"/>
+        </w:rPr>
+        <w:t>);</w:t>
+      </w:r>
+    </w:p>
+    <w:p>
+      <w:pPr>
+        <w:autoSpaceDE w:val="0"/>
+        <w:autoSpaceDN w:val="0"/>
+        <w:adjustRightInd w:val="0"/>
+        <w:spacing w:line="240" w:lineRule="auto"/>
+        <w:ind w:left="-567"/>
+        <w:rPr>
+          <w:rFonts w:ascii="Courier New" w:eastAsiaTheme="minorHAnsi" w:hAnsi="Courier New" w:cs="Courier New"/>
+          <w:sz w:val="20"/>
+          <w:szCs w:val="20"/>
+          <w:lang w:val="en-US" w:eastAsia="en-US"/>
+        </w:rPr>
+      </w:pPr>
+    </w:p>
+    <w:p>
+      <w:pPr>
+        <w:autoSpaceDE w:val="0"/>
+        <w:autoSpaceDN w:val="0"/>
+        <w:adjustRightInd w:val="0"/>
+        <w:spacing w:line="240" w:lineRule="auto"/>
+        <w:ind w:left="-567"/>
+        <w:rPr>
+          <w:rFonts w:ascii="Courier New" w:eastAsiaTheme="minorHAnsi" w:hAnsi="Courier New" w:cs="Courier New"/>
+          <w:sz w:val="20"/>
+          <w:szCs w:val="20"/>
+          <w:lang w:val="en-US" w:eastAsia="en-US"/>
+        </w:rPr>
+      </w:pPr>
+      <w:r>
+        <w:rPr>
+          <w:rFonts w:ascii="Courier New" w:eastAsiaTheme="minorHAnsi" w:hAnsi="Courier New" w:cs="Courier New"/>
+          <w:sz w:val="20"/>
+          <w:szCs w:val="20"/>
+          <w:lang w:val="en-US" w:eastAsia="en-US"/>
+        </w:rPr>
+        <w:t xml:space="preserve">    float </w:t>
+      </w:r>
+      <w:proofErr w:type="spellStart"/>
+      <w:r>
+        <w:rPr>
+          <w:rFonts w:ascii="Courier New" w:eastAsiaTheme="minorHAnsi" w:hAnsi="Courier New" w:cs="Courier New"/>
+          <w:sz w:val="20"/>
+          <w:szCs w:val="20"/>
+          <w:lang w:val="en-US" w:eastAsia="en-US"/>
+        </w:rPr>
+        <w:t>tempSumOfBinA</w:t>
+      </w:r>
+      <w:proofErr w:type="spellEnd"/>
+      <w:r>
+        <w:rPr>
+          <w:rFonts w:ascii="Courier New" w:eastAsiaTheme="minorHAnsi" w:hAnsi="Courier New" w:cs="Courier New"/>
+          <w:sz w:val="20"/>
+          <w:szCs w:val="20"/>
+          <w:lang w:val="en-US" w:eastAsia="en-US"/>
+        </w:rPr>
+        <w:t xml:space="preserve"> = 0;</w:t>
+      </w:r>
+    </w:p>
+    <w:p>
+      <w:pPr>
+        <w:autoSpaceDE w:val="0"/>
+        <w:autoSpaceDN w:val="0"/>
+        <w:adjustRightInd w:val="0"/>
+        <w:spacing w:line="240" w:lineRule="auto"/>
+        <w:ind w:left="-567"/>
+        <w:rPr>
+          <w:rFonts w:ascii="Courier New" w:eastAsiaTheme="minorHAnsi" w:hAnsi="Courier New" w:cs="Courier New"/>
+          <w:sz w:val="20"/>
+          <w:szCs w:val="20"/>
+          <w:lang w:val="en-US" w:eastAsia="en-US"/>
+        </w:rPr>
+      </w:pPr>
+      <w:r>
+        <w:rPr>
+          <w:rFonts w:ascii="Courier New" w:eastAsiaTheme="minorHAnsi" w:hAnsi="Courier New" w:cs="Courier New"/>
+          <w:sz w:val="20"/>
+          <w:szCs w:val="20"/>
+          <w:lang w:val="en-US" w:eastAsia="en-US"/>
+        </w:rPr>
+        <w:t xml:space="preserve">    int </w:t>
+      </w:r>
+      <w:proofErr w:type="spellStart"/>
+      <w:r>
+        <w:rPr>
+          <w:rFonts w:ascii="Courier New" w:eastAsiaTheme="minorHAnsi" w:hAnsi="Courier New" w:cs="Courier New"/>
+          <w:sz w:val="20"/>
+          <w:szCs w:val="20"/>
+          <w:lang w:val="en-US" w:eastAsia="en-US"/>
+        </w:rPr>
+        <w:t>i</w:t>
+      </w:r>
+      <w:proofErr w:type="spellEnd"/>
+      <w:r>
+        <w:rPr>
+          <w:rFonts w:ascii="Courier New" w:eastAsiaTheme="minorHAnsi" w:hAnsi="Courier New" w:cs="Courier New"/>
+          <w:sz w:val="20"/>
+          <w:szCs w:val="20"/>
+          <w:lang w:val="en-US" w:eastAsia="en-US"/>
+        </w:rPr>
+        <w:t xml:space="preserve"> = 0;</w:t>
+      </w:r>
+    </w:p>
+    <w:p>
+      <w:pPr>
+        <w:autoSpaceDE w:val="0"/>
+        <w:autoSpaceDN w:val="0"/>
+        <w:adjustRightInd w:val="0"/>
+        <w:spacing w:line="240" w:lineRule="auto"/>
+        <w:ind w:left="-567"/>
+        <w:rPr>
+          <w:rFonts w:ascii="Courier New" w:eastAsiaTheme="minorHAnsi" w:hAnsi="Courier New" w:cs="Courier New"/>
+          <w:sz w:val="20"/>
+          <w:szCs w:val="20"/>
+          <w:lang w:val="en-US" w:eastAsia="en-US"/>
+        </w:rPr>
+      </w:pPr>
+    </w:p>
+    <w:p>
+      <w:pPr>
+        <w:autoSpaceDE w:val="0"/>
+        <w:autoSpaceDN w:val="0"/>
+        <w:adjustRightInd w:val="0"/>
+        <w:spacing w:line="240" w:lineRule="auto"/>
+        <w:ind w:left="-567"/>
+        <w:rPr>
+          <w:rFonts w:ascii="Courier New" w:eastAsiaTheme="minorHAnsi" w:hAnsi="Courier New" w:cs="Courier New"/>
+          <w:sz w:val="20"/>
+          <w:szCs w:val="20"/>
+          <w:lang w:val="en-US" w:eastAsia="en-US"/>
+        </w:rPr>
+      </w:pPr>
+      <w:r>
+        <w:rPr>
+          <w:rFonts w:ascii="Courier New" w:eastAsiaTheme="minorHAnsi" w:hAnsi="Courier New" w:cs="Courier New"/>
+          <w:sz w:val="20"/>
+          <w:szCs w:val="20"/>
+          <w:lang w:val="en-US" w:eastAsia="en-US"/>
+        </w:rPr>
+        <w:t xml:space="preserve">    while (</w:t>
+      </w:r>
+      <w:proofErr w:type="spellStart"/>
+      <w:r>
+        <w:rPr>
+          <w:rFonts w:ascii="Courier New" w:eastAsiaTheme="minorHAnsi" w:hAnsi="Courier New" w:cs="Courier New"/>
+          <w:sz w:val="20"/>
+          <w:szCs w:val="20"/>
+          <w:lang w:val="en-US" w:eastAsia="en-US"/>
+        </w:rPr>
+        <w:t>tempSumOfBinA</w:t>
+      </w:r>
+      <w:proofErr w:type="spellEnd"/>
+      <w:r>
+        <w:rPr>
+          <w:rFonts w:ascii="Courier New" w:eastAsiaTheme="minorHAnsi" w:hAnsi="Courier New" w:cs="Courier New"/>
+          <w:sz w:val="20"/>
+          <w:szCs w:val="20"/>
+          <w:lang w:val="en-US" w:eastAsia="en-US"/>
+        </w:rPr>
+        <w:t xml:space="preserve"> &lt; a)</w:t>
+      </w:r>
+    </w:p>
+    <w:p>
+      <w:pPr>
+        <w:autoSpaceDE w:val="0"/>
+        <w:autoSpaceDN w:val="0"/>
+        <w:adjustRightInd w:val="0"/>
+        <w:spacing w:line="240" w:lineRule="auto"/>
+        <w:ind w:left="-567"/>
+        <w:rPr>
+          <w:rFonts w:ascii="Courier New" w:eastAsiaTheme="minorHAnsi" w:hAnsi="Courier New" w:cs="Courier New"/>
+          <w:sz w:val="20"/>
+          <w:szCs w:val="20"/>
+          <w:lang w:val="en-US" w:eastAsia="en-US"/>
+        </w:rPr>
+      </w:pPr>
+      <w:r>
+        <w:rPr>
+          <w:rFonts w:ascii="Courier New" w:eastAsiaTheme="minorHAnsi" w:hAnsi="Courier New" w:cs="Courier New"/>
+          <w:sz w:val="20"/>
+          <w:szCs w:val="20"/>
+          <w:lang w:val="en-US" w:eastAsia="en-US"/>
+        </w:rPr>
+        <w:t xml:space="preserve">    {</w:t>
+      </w:r>
+    </w:p>
+    <w:p>
+      <w:pPr>
+        <w:autoSpaceDE w:val="0"/>
+        <w:autoSpaceDN w:val="0"/>
+        <w:adjustRightInd w:val="0"/>
+        <w:spacing w:line="240" w:lineRule="auto"/>
+        <w:ind w:left="-567"/>
+        <w:rPr>
+          <w:rFonts w:ascii="Courier New" w:eastAsiaTheme="minorHAnsi" w:hAnsi="Courier New" w:cs="Courier New"/>
+          <w:sz w:val="20"/>
+          <w:szCs w:val="20"/>
+          <w:lang w:val="en-US" w:eastAsia="en-US"/>
+        </w:rPr>
+      </w:pPr>
+      <w:r>
+        <w:rPr>
+          <w:rFonts w:ascii="Courier New" w:eastAsiaTheme="minorHAnsi" w:hAnsi="Courier New" w:cs="Courier New"/>
+          <w:sz w:val="20"/>
+          <w:szCs w:val="20"/>
+          <w:lang w:val="en-US" w:eastAsia="en-US"/>
+        </w:rPr>
+        <w:t xml:space="preserve">        </w:t>
+      </w:r>
+      <w:proofErr w:type="spellStart"/>
+      <w:r>
+        <w:rPr>
+          <w:rFonts w:ascii="Courier New" w:eastAsiaTheme="minorHAnsi" w:hAnsi="Courier New" w:cs="Courier New"/>
+          <w:sz w:val="20"/>
+          <w:szCs w:val="20"/>
+          <w:lang w:val="en-US" w:eastAsia="en-US"/>
+        </w:rPr>
+        <w:t>tempSumOfBinA</w:t>
+      </w:r>
+      <w:proofErr w:type="spellEnd"/>
+      <w:r>
+        <w:rPr>
+          <w:rFonts w:ascii="Courier New" w:eastAsiaTheme="minorHAnsi" w:hAnsi="Courier New" w:cs="Courier New"/>
+          <w:sz w:val="20"/>
+          <w:szCs w:val="20"/>
+          <w:lang w:val="en-US" w:eastAsia="en-US"/>
+        </w:rPr>
+        <w:t xml:space="preserve"> += b;</w:t>
+      </w:r>
+    </w:p>
+    <w:p>
+      <w:pPr>
+        <w:autoSpaceDE w:val="0"/>
+        <w:autoSpaceDN w:val="0"/>
+        <w:adjustRightInd w:val="0"/>
+        <w:spacing w:line="240" w:lineRule="auto"/>
+        <w:ind w:left="-567"/>
+        <w:rPr>
+          <w:rFonts w:ascii="Courier New" w:eastAsiaTheme="minorHAnsi" w:hAnsi="Courier New" w:cs="Courier New"/>
+          <w:sz w:val="20"/>
+          <w:szCs w:val="20"/>
+          <w:lang w:val="en-US" w:eastAsia="en-US"/>
+        </w:rPr>
+      </w:pPr>
+    </w:p>
+    <w:p>
+      <w:pPr>
+        <w:autoSpaceDE w:val="0"/>
+        <w:autoSpaceDN w:val="0"/>
+        <w:adjustRightInd w:val="0"/>
+        <w:spacing w:line="240" w:lineRule="auto"/>
+        <w:ind w:left="-567"/>
+        <w:rPr>
+          <w:rFonts w:ascii="Courier New" w:eastAsiaTheme="minorHAnsi" w:hAnsi="Courier New" w:cs="Courier New"/>
+          <w:sz w:val="20"/>
+          <w:szCs w:val="20"/>
+          <w:lang w:val="en-US" w:eastAsia="en-US"/>
+        </w:rPr>
+      </w:pPr>
+      <w:r>
+        <w:rPr>
+          <w:rFonts w:ascii="Courier New" w:eastAsiaTheme="minorHAnsi" w:hAnsi="Courier New" w:cs="Courier New"/>
+          <w:sz w:val="20"/>
+          <w:szCs w:val="20"/>
+          <w:lang w:val="en-US" w:eastAsia="en-US"/>
+        </w:rPr>
+        <w:t xml:space="preserve">        if (</w:t>
+      </w:r>
+      <w:proofErr w:type="spellStart"/>
+      <w:r>
+        <w:rPr>
+          <w:rFonts w:ascii="Courier New" w:eastAsiaTheme="minorHAnsi" w:hAnsi="Courier New" w:cs="Courier New"/>
+          <w:sz w:val="20"/>
+          <w:szCs w:val="20"/>
+          <w:lang w:val="en-US" w:eastAsia="en-US"/>
+        </w:rPr>
+        <w:t>tempSumOfBinA</w:t>
+      </w:r>
+      <w:proofErr w:type="spellEnd"/>
+      <w:r>
+        <w:rPr>
+          <w:rFonts w:ascii="Courier New" w:eastAsiaTheme="minorHAnsi" w:hAnsi="Courier New" w:cs="Courier New"/>
+          <w:sz w:val="20"/>
+          <w:szCs w:val="20"/>
+          <w:lang w:val="en-US" w:eastAsia="en-US"/>
+        </w:rPr>
+        <w:t xml:space="preserve"> &lt;= a)</w:t>
+      </w:r>
+    </w:p>
+    <w:p>
+      <w:pPr>
+        <w:autoSpaceDE w:val="0"/>
+        <w:autoSpaceDN w:val="0"/>
+        <w:adjustRightInd w:val="0"/>
+        <w:spacing w:line="240" w:lineRule="auto"/>
+        <w:ind w:left="-567"/>
+        <w:rPr>
+          <w:rFonts w:ascii="Courier New" w:eastAsiaTheme="minorHAnsi" w:hAnsi="Courier New" w:cs="Courier New"/>
+          <w:sz w:val="20"/>
+          <w:szCs w:val="20"/>
+          <w:lang w:val="en-US" w:eastAsia="en-US"/>
+        </w:rPr>
+      </w:pPr>
+      <w:r>
+        <w:rPr>
+          <w:rFonts w:ascii="Courier New" w:eastAsiaTheme="minorHAnsi" w:hAnsi="Courier New" w:cs="Courier New"/>
+          <w:sz w:val="20"/>
+          <w:szCs w:val="20"/>
+          <w:lang w:val="en-US" w:eastAsia="en-US"/>
+        </w:rPr>
+        <w:t xml:space="preserve">            </w:t>
+      </w:r>
+      <w:proofErr w:type="spellStart"/>
+      <w:r>
+        <w:rPr>
+          <w:rFonts w:ascii="Courier New" w:eastAsiaTheme="minorHAnsi" w:hAnsi="Courier New" w:cs="Courier New"/>
+          <w:sz w:val="20"/>
+          <w:szCs w:val="20"/>
+          <w:lang w:val="en-US" w:eastAsia="en-US"/>
+        </w:rPr>
+        <w:t>i</w:t>
+      </w:r>
+      <w:proofErr w:type="spellEnd"/>
+      <w:r>
+        <w:rPr>
+          <w:rFonts w:ascii="Courier New" w:eastAsiaTheme="minorHAnsi" w:hAnsi="Courier New" w:cs="Courier New"/>
+          <w:sz w:val="20"/>
+          <w:szCs w:val="20"/>
+          <w:lang w:val="en-US" w:eastAsia="en-US"/>
+        </w:rPr>
+        <w:t>++;</w:t>
+      </w:r>
+    </w:p>
+    <w:p>
+      <w:pPr>
+        <w:autoSpaceDE w:val="0"/>
+        <w:autoSpaceDN w:val="0"/>
+        <w:adjustRightInd w:val="0"/>
+        <w:spacing w:line="240" w:lineRule="auto"/>
+        <w:ind w:left="-567"/>
+        <w:rPr>
+          <w:rFonts w:ascii="Courier New" w:eastAsiaTheme="minorHAnsi" w:hAnsi="Courier New" w:cs="Courier New"/>
+          <w:sz w:val="20"/>
+          <w:szCs w:val="20"/>
+          <w:lang w:val="en-US" w:eastAsia="en-US"/>
+        </w:rPr>
+      </w:pPr>
+      <w:r>
+        <w:rPr>
+          <w:rFonts w:ascii="Courier New" w:eastAsiaTheme="minorHAnsi" w:hAnsi="Courier New" w:cs="Courier New"/>
+          <w:sz w:val="20"/>
+          <w:szCs w:val="20"/>
+          <w:lang w:val="en-US" w:eastAsia="en-US"/>
+        </w:rPr>
+        <w:t xml:space="preserve">    }</w:t>
+      </w:r>
+    </w:p>
+    <w:p>
+      <w:pPr>
+        <w:autoSpaceDE w:val="0"/>
+        <w:autoSpaceDN w:val="0"/>
+        <w:adjustRightInd w:val="0"/>
+        <w:spacing w:line="240" w:lineRule="auto"/>
+        <w:ind w:left="-567"/>
+        <w:rPr>
+          <w:rFonts w:ascii="Courier New" w:eastAsiaTheme="minorHAnsi" w:hAnsi="Courier New" w:cs="Courier New"/>
+          <w:sz w:val="20"/>
+          <w:szCs w:val="20"/>
+          <w:lang w:val="en-US" w:eastAsia="en-US"/>
+        </w:rPr>
+      </w:pPr>
+    </w:p>
+    <w:p>
+      <w:pPr>
+        <w:autoSpaceDE w:val="0"/>
+        <w:autoSpaceDN w:val="0"/>
+        <w:adjustRightInd w:val="0"/>
+        <w:spacing w:line="240" w:lineRule="auto"/>
+        <w:ind w:left="-567"/>
+        <w:rPr>
+          <w:rFonts w:ascii="Courier New" w:eastAsiaTheme="minorHAnsi" w:hAnsi="Courier New" w:cs="Courier New"/>
+          <w:sz w:val="20"/>
+          <w:szCs w:val="20"/>
+          <w:lang w:val="en-US" w:eastAsia="en-US"/>
+        </w:rPr>
+      </w:pPr>
+      <w:r>
+        <w:rPr>
+          <w:rFonts w:ascii="Courier New" w:eastAsiaTheme="minorHAnsi" w:hAnsi="Courier New" w:cs="Courier New"/>
+          <w:sz w:val="20"/>
+          <w:szCs w:val="20"/>
+          <w:lang w:val="en-US" w:eastAsia="en-US"/>
+        </w:rPr>
+        <w:t xml:space="preserve">    </w:t>
+      </w:r>
+      <w:proofErr w:type="spellStart"/>
+      <w:proofErr w:type="gramStart"/>
+      <w:r>
+        <w:rPr>
+          <w:rFonts w:ascii="Courier New" w:eastAsiaTheme="minorHAnsi" w:hAnsi="Courier New" w:cs="Courier New"/>
+          <w:sz w:val="20"/>
+          <w:szCs w:val="20"/>
+          <w:lang w:val="en-US" w:eastAsia="en-US"/>
+        </w:rPr>
+        <w:t>printf</w:t>
+      </w:r>
+      <w:proofErr w:type="spellEnd"/>
+      <w:r>
+        <w:rPr>
+          <w:rFonts w:ascii="Courier New" w:eastAsiaTheme="minorHAnsi" w:hAnsi="Courier New" w:cs="Courier New"/>
+          <w:sz w:val="20"/>
+          <w:szCs w:val="20"/>
+          <w:lang w:val="en-US" w:eastAsia="en-US"/>
+        </w:rPr>
+        <w:t>(</w:t>
+      </w:r>
+      <w:proofErr w:type="gramEnd"/>
+      <w:r>
+        <w:rPr>
+          <w:rFonts w:ascii="Courier New" w:eastAsiaTheme="minorHAnsi" w:hAnsi="Courier New" w:cs="Courier New"/>
+          <w:sz w:val="20"/>
+          <w:szCs w:val="20"/>
+          <w:lang w:val="en-US" w:eastAsia="en-US"/>
+        </w:rPr>
+        <w:t>"Segment 'B' fits in segment 'A' %</w:t>
+      </w:r>
+      <w:proofErr w:type="spellStart"/>
+      <w:r>
+        <w:rPr>
+          <w:rFonts w:ascii="Courier New" w:eastAsiaTheme="minorHAnsi" w:hAnsi="Courier New" w:cs="Courier New"/>
+          <w:sz w:val="20"/>
+          <w:szCs w:val="20"/>
+          <w:lang w:val="en-US" w:eastAsia="en-US"/>
+        </w:rPr>
+        <w:t>i</w:t>
+      </w:r>
+      <w:proofErr w:type="spellEnd"/>
+      <w:r>
+        <w:rPr>
+          <w:rFonts w:ascii="Courier New" w:eastAsiaTheme="minorHAnsi" w:hAnsi="Courier New" w:cs="Courier New"/>
+          <w:sz w:val="20"/>
+          <w:szCs w:val="20"/>
+          <w:lang w:val="en-US" w:eastAsia="en-US"/>
+        </w:rPr>
+        <w:t xml:space="preserve"> times\n", </w:t>
+      </w:r>
+      <w:proofErr w:type="spellStart"/>
+      <w:r>
+        <w:rPr>
+          <w:rFonts w:ascii="Courier New" w:eastAsiaTheme="minorHAnsi" w:hAnsi="Courier New" w:cs="Courier New"/>
+          <w:sz w:val="20"/>
+          <w:szCs w:val="20"/>
+          <w:lang w:val="en-US" w:eastAsia="en-US"/>
+        </w:rPr>
+        <w:t>i</w:t>
+      </w:r>
+      <w:proofErr w:type="spellEnd"/>
+      <w:r>
+        <w:rPr>
+          <w:rFonts w:ascii="Courier New" w:eastAsiaTheme="minorHAnsi" w:hAnsi="Courier New" w:cs="Courier New"/>
+          <w:sz w:val="20"/>
+          <w:szCs w:val="20"/>
+          <w:lang w:val="en-US" w:eastAsia="en-US"/>
+        </w:rPr>
+        <w:t>);</w:t>
+      </w:r>
+    </w:p>
+    <w:p>
+      <w:pPr>
+        <w:ind w:left="-567" w:right="-324"/>
+        <w:rPr>
+          <w:rFonts w:ascii="Courier New" w:eastAsiaTheme="minorHAnsi" w:hAnsi="Courier New" w:cs="Courier New"/>
+          <w:sz w:val="20"/>
+          <w:szCs w:val="20"/>
+          <w:lang w:val="ru-RU" w:eastAsia="en-US"/>
+        </w:rPr>
+      </w:pPr>
+      <w:r>
+        <w:rPr>
+          <w:rFonts w:ascii="Courier New" w:eastAsiaTheme="minorHAnsi" w:hAnsi="Courier New" w:cs="Courier New"/>
+          <w:sz w:val="20"/>
+          <w:szCs w:val="20"/>
+          <w:lang w:val="ru-RU" w:eastAsia="en-US"/>
+        </w:rPr>
+        <w:t>}</w:t>
+      </w:r>
+    </w:p>
+    <w:p>
+      <w:pPr>
+        <w:ind w:left="-567" w:right="-324"/>
+        <w:rPr>
+          <w:rFonts w:ascii="Courier New" w:eastAsiaTheme="minorHAnsi" w:hAnsi="Courier New" w:cs="Courier New"/>
+          <w:sz w:val="20"/>
+          <w:szCs w:val="20"/>
+          <w:lang w:val="ru-RU" w:eastAsia="en-US"/>
+        </w:rPr>
+      </w:pPr>
+    </w:p>
+    <w:p>
+      <w:pPr>
+        <w:ind w:left="-567" w:right="-324"/>
+        <w:rPr>
+          <w:rFonts w:ascii="Times New Roman" w:eastAsiaTheme="minorHAnsi" w:hAnsi="Times New Roman" w:cs="Times New Roman"/>
+          <w:sz w:val="28"/>
+          <w:szCs w:val="28"/>
+          <w:lang w:val="en-US" w:eastAsia="en-US"/>
+        </w:rPr>
+      </w:pPr>
+      <w:r>
+        <w:rPr>
+          <w:rFonts w:ascii="Times New Roman" w:eastAsiaTheme="minorHAnsi" w:hAnsi="Times New Roman" w:cs="Times New Roman"/>
+          <w:sz w:val="28"/>
+          <w:szCs w:val="28"/>
+          <w:lang w:val="ru-RU" w:eastAsia="en-US"/>
+        </w:rPr>
+        <w:t>Результат работы программы</w:t>
+      </w:r>
+      <w:r>
+        <w:rPr>
+          <w:rFonts w:ascii="Times New Roman" w:eastAsiaTheme="minorHAnsi" w:hAnsi="Times New Roman" w:cs="Times New Roman"/>
+          <w:sz w:val="28"/>
+          <w:szCs w:val="28"/>
+          <w:lang w:val="en-US" w:eastAsia="en-US"/>
+        </w:rPr>
+        <w:t>:</w:t>
+      </w:r>
+    </w:p>
+    <w:p>
+      <w:pPr>
+        <w:ind w:left="-567" w:right="-324"/>
+        <w:rPr>
+          <w:rFonts w:ascii="Times New Roman" w:eastAsiaTheme="minorHAnsi" w:hAnsi="Times New Roman" w:cs="Times New Roman"/>
+          <w:sz w:val="28"/>
+          <w:szCs w:val="28"/>
+          <w:lang w:val="en-US" w:eastAsia="en-US"/>
+        </w:rPr>
+      </w:pPr>
+    </w:p>
+    <w:p>
+      <w:pPr>
+        <w:ind w:left="-567" w:right="-324"/>
+        <w:rPr>
+          <w:rFonts w:ascii="Times New Roman" w:eastAsia="Times New Roman" w:hAnsi="Times New Roman" w:cs="Times New Roman"/>
+          <w:sz w:val="28"/>
+          <w:szCs w:val="28"/>
+          <w:lang w:val="en-US"/>
+        </w:rPr>
+      </w:pPr>
+      <w:r>
+        <w:rPr>
           <w:noProof/>
         </w:rPr>
         <w:drawing>
-          <wp:inline distT="0" distB="0" distL="0" distR="0" wp14:anchorId="6651F2F2" wp14:editId="3821B424">
+          <wp:inline distT="0" distB="0" distL="0" distR="0" wp14:anchorId="17CB23DC" wp14:editId="28A5AF27">
             <wp:extent cx="5940425" cy="418465"/>
             <wp:effectExtent l="0" t="0" r="3175" b="635"/>
             <wp:docPr id="2" name="Рисунок 2"/>
@@ -2036,7 +3641,7 @@
                     <pic:cNvPicPr/>
                   </pic:nvPicPr>
                   <pic:blipFill>
-                    <a:blip r:embed="rId6"/>
+                    <a:blip r:embed="rId13"/>
                     <a:stretch>
                       <a:fillRect/>
                     </a:stretch>
@@ -2056,28 +3661,6 @@
           </wp:inline>
         </w:drawing>
       </w:r>
-    </w:p>
-    <w:p>
-      <w:pPr>
-        <w:ind w:left="-566" w:right="-324"/>
-        <w:rPr>
-          <w:rFonts w:ascii="Times New Roman" w:eastAsia="Times New Roman" w:hAnsi="Times New Roman" w:cs="Times New Roman"/>
-          <w:sz w:val="28"/>
-          <w:szCs w:val="28"/>
-          <w:lang w:val="ru-RU"/>
-        </w:rPr>
-      </w:pPr>
-    </w:p>
-    <w:p>
-      <w:pPr>
-        <w:ind w:left="-566" w:right="-324"/>
-        <w:rPr>
-          <w:rFonts w:ascii="Times New Roman" w:eastAsia="Times New Roman" w:hAnsi="Times New Roman" w:cs="Times New Roman"/>
-          <w:sz w:val="28"/>
-          <w:szCs w:val="28"/>
-          <w:lang w:val="ru-RU"/>
-        </w:rPr>
-      </w:pPr>
     </w:p>
     <w:sectPr>
       <w:pgSz w:w="11906" w:h="16838"/>
